--- a/PS1.docx
+++ b/PS1.docx
@@ -111,9 +111,8 @@
           <w:szCs w:val="24"/>
           <w:lang w:val="es-ES"/>
         </w:rPr>
-        <w:t xml:space="preserve">Carvajal, </w:t>
-      </w:r>
-      <w:proofErr w:type="spellStart"/>
+        <w:t xml:space="preserve">Carvajal, Peeples, Popovici </w:t>
+      </w:r>
       <w:r>
         <w:rPr>
           <w:rFonts w:ascii="Times New Roman" w:hAnsi="Times New Roman" w:cs="Times New Roman"/>
@@ -121,9 +120,8 @@
           <w:szCs w:val="24"/>
           <w:lang w:val="es-ES"/>
         </w:rPr>
-        <w:t>Peeples</w:t>
-      </w:r>
-      <w:proofErr w:type="spellEnd"/>
+        <w:t>y</w:t>
+      </w:r>
       <w:r>
         <w:rPr>
           <w:rFonts w:ascii="Times New Roman" w:hAnsi="Times New Roman" w:cs="Times New Roman"/>
@@ -131,65 +129,7 @@
           <w:szCs w:val="24"/>
           <w:lang w:val="es-ES"/>
         </w:rPr>
-        <w:t xml:space="preserve">, </w:t>
-      </w:r>
-      <w:proofErr w:type="spellStart"/>
-      <w:r>
-        <w:rPr>
-          <w:rFonts w:ascii="Times New Roman" w:hAnsi="Times New Roman" w:cs="Times New Roman"/>
-          <w:sz w:val="24"/>
-          <w:szCs w:val="24"/>
-          <w:lang w:val="es-ES"/>
-        </w:rPr>
-        <w:t>Popovici</w:t>
-      </w:r>
-      <w:proofErr w:type="spellEnd"/>
-      <w:r>
-        <w:rPr>
-          <w:rFonts w:ascii="Times New Roman" w:hAnsi="Times New Roman" w:cs="Times New Roman"/>
-          <w:sz w:val="24"/>
-          <w:szCs w:val="24"/>
-          <w:lang w:val="es-ES"/>
-        </w:rPr>
-        <w:t xml:space="preserve"> </w:t>
-      </w:r>
-      <w:r>
-        <w:rPr>
-          <w:rFonts w:ascii="Times New Roman" w:hAnsi="Times New Roman" w:cs="Times New Roman"/>
-          <w:sz w:val="24"/>
-          <w:szCs w:val="24"/>
-          <w:lang w:val="es-ES"/>
-        </w:rPr>
-        <w:t>y</w:t>
-      </w:r>
-      <w:r>
-        <w:rPr>
-          <w:rFonts w:ascii="Times New Roman" w:hAnsi="Times New Roman" w:cs="Times New Roman"/>
-          <w:sz w:val="24"/>
-          <w:szCs w:val="24"/>
-          <w:lang w:val="es-ES"/>
-        </w:rPr>
-        <w:t xml:space="preserve"> </w:t>
-      </w:r>
-      <w:proofErr w:type="spellStart"/>
-      <w:r>
-        <w:rPr>
-          <w:rFonts w:ascii="Times New Roman" w:hAnsi="Times New Roman" w:cs="Times New Roman"/>
-          <w:sz w:val="24"/>
-          <w:szCs w:val="24"/>
-          <w:lang w:val="es-ES"/>
-        </w:rPr>
-        <w:t>Rabionet</w:t>
-      </w:r>
-      <w:proofErr w:type="spellEnd"/>
-      <w:r>
-        <w:rPr>
-          <w:rFonts w:ascii="Times New Roman" w:hAnsi="Times New Roman" w:cs="Times New Roman"/>
-          <w:sz w:val="24"/>
-          <w:szCs w:val="24"/>
-          <w:lang w:val="es-ES"/>
-        </w:rPr>
-        <w:t>, 2021) y en el eje Y el logaritmo del ingreso laboral</w:t>
+        <w:t xml:space="preserve"> Rabionet, 2021) y en el eje Y el logaritmo del ingreso laboral</w:t>
       </w:r>
       <w:r>
         <w:rPr>
@@ -257,6 +197,9 @@
         </w:rPr>
       </w:pPr>
       <w:r>
+        <w:rPr>
+          <w:noProof/>
+        </w:rPr>
         <w:drawing>
           <wp:inline distT="0" distB="0" distL="0" distR="0" wp14:anchorId="6C9AD666" wp14:editId="18C09231">
             <wp:extent cx="3933092" cy="2050655"/>
@@ -934,9 +877,9 @@
               <w:tblLook w:val="04A0" w:firstRow="1" w:lastRow="0" w:firstColumn="1" w:lastColumn="0" w:noHBand="0" w:noVBand="1"/>
             </w:tblPr>
             <w:tblGrid>
-              <w:gridCol w:w="510"/>
-              <w:gridCol w:w="1137"/>
-              <w:gridCol w:w="1530"/>
+              <w:gridCol w:w="582"/>
+              <w:gridCol w:w="1342"/>
+              <w:gridCol w:w="1763"/>
             </w:tblGrid>
             <w:tr>
               <w:trPr>
@@ -4346,6 +4289,7 @@
           <w:szCs w:val="24"/>
           <w:lang w:val="es-ES"/>
         </w:rPr>
+        <w:lastRenderedPageBreak/>
         <w:t>Como el rango de la función exponencial es siempre mayor estricto a 0, se debe cumplir que:</w:t>
       </w:r>
     </w:p>
@@ -4799,51 +4743,7 @@
           <w:highlight w:val="yellow"/>
           <w:lang w:val="es-ES"/>
         </w:rPr>
-        <w:t xml:space="preserve">¿Se refieren solo a esto cuando mencionan </w:t>
-      </w:r>
-      <w:proofErr w:type="spellStart"/>
-      <w:r>
-        <w:rPr>
-          <w:rFonts w:ascii="Times New Roman" w:eastAsiaTheme="minorEastAsia" w:hAnsi="Times New Roman" w:cs="Times New Roman"/>
-          <w:sz w:val="24"/>
-          <w:szCs w:val="24"/>
-          <w:highlight w:val="yellow"/>
-          <w:lang w:val="es-ES"/>
-        </w:rPr>
-        <w:t>age-earnings</w:t>
-      </w:r>
-      <w:proofErr w:type="spellEnd"/>
-      <w:r>
-        <w:rPr>
-          <w:rFonts w:ascii="Times New Roman" w:eastAsiaTheme="minorEastAsia" w:hAnsi="Times New Roman" w:cs="Times New Roman"/>
-          <w:sz w:val="24"/>
-          <w:szCs w:val="24"/>
-          <w:highlight w:val="yellow"/>
-          <w:lang w:val="es-ES"/>
-        </w:rPr>
-        <w:t xml:space="preserve"> </w:t>
-      </w:r>
-      <w:proofErr w:type="spellStart"/>
-      <w:r>
-        <w:rPr>
-          <w:rFonts w:ascii="Times New Roman" w:eastAsiaTheme="minorEastAsia" w:hAnsi="Times New Roman" w:cs="Times New Roman"/>
-          <w:sz w:val="24"/>
-          <w:szCs w:val="24"/>
-          <w:highlight w:val="yellow"/>
-          <w:lang w:val="es-ES"/>
-        </w:rPr>
-        <w:t>profile</w:t>
-      </w:r>
-      <w:proofErr w:type="spellEnd"/>
-      <w:r>
-        <w:rPr>
-          <w:rFonts w:ascii="Times New Roman" w:eastAsiaTheme="minorEastAsia" w:hAnsi="Times New Roman" w:cs="Times New Roman"/>
-          <w:sz w:val="24"/>
-          <w:szCs w:val="24"/>
-          <w:highlight w:val="yellow"/>
-          <w:lang w:val="es-ES"/>
-        </w:rPr>
-        <w:t>?</w:t>
+        <w:t>¿Se refieren solo a esto cuando mencionan age-earnings profile?</w:t>
       </w:r>
     </w:p>
     <w:p>
@@ -4858,10 +4758,10 @@
       </w:pPr>
       <w:r>
         <w:drawing>
-          <wp:inline distT="0" distB="0" distL="0" distR="0" wp14:anchorId="47423278" wp14:editId="28289CA3">
-            <wp:extent cx="4631806" cy="2414954"/>
-            <wp:effectExtent l="0" t="0" r="0" b="4445"/>
-            <wp:docPr id="3" name="Imagen 3"/>
+          <wp:inline distT="0" distB="0" distL="0" distR="0" wp14:anchorId="6DCCAF33" wp14:editId="337FDD4D">
+            <wp:extent cx="3900561" cy="2033694"/>
+            <wp:effectExtent l="0" t="0" r="5080" b="5080"/>
+            <wp:docPr id="5" name="Imagen 5"/>
             <wp:cNvGraphicFramePr>
               <a:graphicFrameLocks xmlns:a="http://schemas.openxmlformats.org/drawingml/2006/main" noChangeAspect="1"/>
             </wp:cNvGraphicFramePr>
@@ -4881,7 +4781,7 @@
                   <pic:spPr>
                     <a:xfrm>
                       <a:off x="0" y="0"/>
-                      <a:ext cx="4672055" cy="2435939"/>
+                      <a:ext cx="3919087" cy="2043353"/>
                     </a:xfrm>
                     <a:prstGeom prst="rect">
                       <a:avLst/>
@@ -4896,7 +4796,6 @@
     </w:p>
     <w:p>
       <w:pPr>
-        <w:ind w:left="708"/>
         <w:rPr>
           <w:rFonts w:ascii="Times New Roman" w:eastAsiaTheme="minorEastAsia" w:hAnsi="Times New Roman" w:cs="Times New Roman"/>
           <w:sz w:val="24"/>
@@ -4909,11 +4808,316 @@
           <w:rFonts w:ascii="Times New Roman" w:eastAsiaTheme="minorEastAsia" w:hAnsi="Times New Roman" w:cs="Times New Roman"/>
           <w:sz w:val="24"/>
           <w:szCs w:val="24"/>
-          <w:highlight w:val="green"/>
           <w:lang w:val="es-ES"/>
         </w:rPr>
-        <w:t>Hacer lo mismo con el que es sin logaritmo</w:t>
-      </w:r>
+        <w:t>Por otra parte, si se plantea el siguiente modelo de regresión lineal, se obtienen los resultados observados en la tabla 2.</w:t>
+      </w:r>
+    </w:p>
+    <w:p>
+      <w:pPr>
+        <w:rPr>
+          <w:rFonts w:ascii="Times New Roman" w:eastAsiaTheme="minorEastAsia" w:hAnsi="Times New Roman" w:cs="Times New Roman"/>
+          <w:sz w:val="24"/>
+          <w:szCs w:val="24"/>
+          <w:lang w:val="es-ES"/>
+        </w:rPr>
+      </w:pPr>
+      <m:oMathPara>
+        <m:oMath>
+          <m:sSub>
+            <m:sSubPr>
+              <m:ctrlPr>
+                <w:rPr>
+                  <w:rFonts w:ascii="Cambria Math" w:eastAsiaTheme="minorEastAsia" w:hAnsi="Cambria Math" w:cs="Times New Roman"/>
+                  <w:i/>
+                  <w:sz w:val="24"/>
+                  <w:szCs w:val="24"/>
+                  <w:lang w:val="es-ES"/>
+                </w:rPr>
+              </m:ctrlPr>
+            </m:sSubPr>
+            <m:e>
+              <m:r>
+                <w:rPr>
+                  <w:rFonts w:ascii="Cambria Math" w:eastAsiaTheme="minorEastAsia" w:hAnsi="Cambria Math" w:cs="Times New Roman"/>
+                  <w:sz w:val="24"/>
+                  <w:szCs w:val="24"/>
+                  <w:lang w:val="es-ES"/>
+                </w:rPr>
+                <m:t>y</m:t>
+              </m:r>
+            </m:e>
+            <m:sub>
+              <m:r>
+                <w:rPr>
+                  <w:rFonts w:ascii="Cambria Math" w:eastAsiaTheme="minorEastAsia" w:hAnsi="Cambria Math" w:cs="Times New Roman"/>
+                  <w:sz w:val="24"/>
+                  <w:szCs w:val="24"/>
+                  <w:lang w:val="es-ES"/>
+                </w:rPr>
+                <m:t>i</m:t>
+              </m:r>
+            </m:sub>
+          </m:sSub>
+          <m:r>
+            <w:rPr>
+              <w:rFonts w:ascii="Cambria Math" w:eastAsiaTheme="minorEastAsia" w:hAnsi="Cambria Math" w:cs="Times New Roman"/>
+              <w:sz w:val="24"/>
+              <w:szCs w:val="24"/>
+              <w:lang w:val="es-ES"/>
+            </w:rPr>
+            <m:t>=</m:t>
+          </m:r>
+          <m:sSub>
+            <m:sSubPr>
+              <m:ctrlPr>
+                <w:rPr>
+                  <w:rFonts w:ascii="Cambria Math" w:eastAsiaTheme="minorEastAsia" w:hAnsi="Cambria Math" w:cs="Times New Roman"/>
+                  <w:i/>
+                  <w:sz w:val="24"/>
+                  <w:szCs w:val="24"/>
+                  <w:lang w:val="es-ES"/>
+                </w:rPr>
+              </m:ctrlPr>
+            </m:sSubPr>
+            <m:e>
+              <m:r>
+                <w:rPr>
+                  <w:rFonts w:ascii="Cambria Math" w:eastAsiaTheme="minorEastAsia" w:hAnsi="Cambria Math" w:cs="Times New Roman"/>
+                  <w:sz w:val="24"/>
+                  <w:szCs w:val="24"/>
+                  <w:lang w:val="es-ES"/>
+                </w:rPr>
+                <m:t>β</m:t>
+              </m:r>
+            </m:e>
+            <m:sub>
+              <m:r>
+                <w:rPr>
+                  <w:rFonts w:ascii="Cambria Math" w:eastAsiaTheme="minorEastAsia" w:hAnsi="Cambria Math" w:cs="Times New Roman"/>
+                  <w:sz w:val="24"/>
+                  <w:szCs w:val="24"/>
+                  <w:lang w:val="es-ES"/>
+                </w:rPr>
+                <m:t>1</m:t>
+              </m:r>
+            </m:sub>
+          </m:sSub>
+          <m:r>
+            <w:rPr>
+              <w:rFonts w:ascii="Cambria Math" w:eastAsiaTheme="minorEastAsia" w:hAnsi="Cambria Math" w:cs="Times New Roman"/>
+              <w:sz w:val="24"/>
+              <w:szCs w:val="24"/>
+              <w:lang w:val="es-ES"/>
+            </w:rPr>
+            <m:t>+</m:t>
+          </m:r>
+          <m:sSub>
+            <m:sSubPr>
+              <m:ctrlPr>
+                <w:rPr>
+                  <w:rFonts w:ascii="Cambria Math" w:eastAsiaTheme="minorEastAsia" w:hAnsi="Cambria Math" w:cs="Times New Roman"/>
+                  <w:i/>
+                  <w:sz w:val="24"/>
+                  <w:szCs w:val="24"/>
+                  <w:lang w:val="es-ES"/>
+                </w:rPr>
+              </m:ctrlPr>
+            </m:sSubPr>
+            <m:e>
+              <m:r>
+                <w:rPr>
+                  <w:rFonts w:ascii="Cambria Math" w:eastAsiaTheme="minorEastAsia" w:hAnsi="Cambria Math" w:cs="Times New Roman"/>
+                  <w:sz w:val="24"/>
+                  <w:szCs w:val="24"/>
+                  <w:lang w:val="es-ES"/>
+                </w:rPr>
+                <m:t>β</m:t>
+              </m:r>
+            </m:e>
+            <m:sub>
+              <m:r>
+                <w:rPr>
+                  <w:rFonts w:ascii="Cambria Math" w:eastAsiaTheme="minorEastAsia" w:hAnsi="Cambria Math" w:cs="Times New Roman"/>
+                  <w:sz w:val="24"/>
+                  <w:szCs w:val="24"/>
+                  <w:lang w:val="es-ES"/>
+                </w:rPr>
+                <m:t>2</m:t>
+              </m:r>
+            </m:sub>
+          </m:sSub>
+          <m:sSub>
+            <m:sSubPr>
+              <m:ctrlPr>
+                <w:rPr>
+                  <w:rFonts w:ascii="Cambria Math" w:eastAsiaTheme="minorEastAsia" w:hAnsi="Cambria Math" w:cs="Times New Roman"/>
+                  <w:i/>
+                  <w:sz w:val="24"/>
+                  <w:szCs w:val="24"/>
+                  <w:lang w:val="es-ES"/>
+                </w:rPr>
+              </m:ctrlPr>
+            </m:sSubPr>
+            <m:e>
+              <m:r>
+                <w:rPr>
+                  <w:rFonts w:ascii="Cambria Math" w:eastAsiaTheme="minorEastAsia" w:hAnsi="Cambria Math" w:cs="Times New Roman"/>
+                  <w:sz w:val="24"/>
+                  <w:szCs w:val="24"/>
+                  <w:lang w:val="es-ES"/>
+                </w:rPr>
+                <m:t>x</m:t>
+              </m:r>
+            </m:e>
+            <m:sub>
+              <m:r>
+                <w:rPr>
+                  <w:rFonts w:ascii="Cambria Math" w:eastAsiaTheme="minorEastAsia" w:hAnsi="Cambria Math" w:cs="Times New Roman"/>
+                  <w:sz w:val="24"/>
+                  <w:szCs w:val="24"/>
+                  <w:lang w:val="es-ES"/>
+                </w:rPr>
+                <m:t>i</m:t>
+              </m:r>
+            </m:sub>
+          </m:sSub>
+          <m:r>
+            <w:rPr>
+              <w:rFonts w:ascii="Cambria Math" w:eastAsiaTheme="minorEastAsia" w:hAnsi="Cambria Math" w:cs="Times New Roman"/>
+              <w:sz w:val="24"/>
+              <w:szCs w:val="24"/>
+              <w:lang w:val="es-ES"/>
+            </w:rPr>
+            <m:t>+</m:t>
+          </m:r>
+          <m:sSub>
+            <m:sSubPr>
+              <m:ctrlPr>
+                <w:rPr>
+                  <w:rFonts w:ascii="Cambria Math" w:eastAsiaTheme="minorEastAsia" w:hAnsi="Cambria Math" w:cs="Times New Roman"/>
+                  <w:i/>
+                  <w:sz w:val="24"/>
+                  <w:szCs w:val="24"/>
+                  <w:lang w:val="es-ES"/>
+                </w:rPr>
+              </m:ctrlPr>
+            </m:sSubPr>
+            <m:e>
+              <m:r>
+                <w:rPr>
+                  <w:rFonts w:ascii="Cambria Math" w:eastAsiaTheme="minorEastAsia" w:hAnsi="Cambria Math" w:cs="Times New Roman"/>
+                  <w:sz w:val="24"/>
+                  <w:szCs w:val="24"/>
+                  <w:lang w:val="es-ES"/>
+                </w:rPr>
+                <m:t>β</m:t>
+              </m:r>
+            </m:e>
+            <m:sub>
+              <m:r>
+                <w:rPr>
+                  <w:rFonts w:ascii="Cambria Math" w:eastAsiaTheme="minorEastAsia" w:hAnsi="Cambria Math" w:cs="Times New Roman"/>
+                  <w:sz w:val="24"/>
+                  <w:szCs w:val="24"/>
+                  <w:lang w:val="es-ES"/>
+                </w:rPr>
+                <m:t>3</m:t>
+              </m:r>
+            </m:sub>
+          </m:sSub>
+          <m:sSubSup>
+            <m:sSubSupPr>
+              <m:ctrlPr>
+                <w:rPr>
+                  <w:rFonts w:ascii="Cambria Math" w:eastAsiaTheme="minorEastAsia" w:hAnsi="Cambria Math" w:cs="Times New Roman"/>
+                  <w:i/>
+                  <w:sz w:val="24"/>
+                  <w:szCs w:val="24"/>
+                  <w:lang w:val="es-ES"/>
+                </w:rPr>
+              </m:ctrlPr>
+            </m:sSubSupPr>
+            <m:e>
+              <m:r>
+                <w:rPr>
+                  <w:rFonts w:ascii="Cambria Math" w:eastAsiaTheme="minorEastAsia" w:hAnsi="Cambria Math" w:cs="Times New Roman"/>
+                  <w:sz w:val="24"/>
+                  <w:szCs w:val="24"/>
+                  <w:lang w:val="es-ES"/>
+                </w:rPr>
+                <m:t>x</m:t>
+              </m:r>
+            </m:e>
+            <m:sub>
+              <m:r>
+                <w:rPr>
+                  <w:rFonts w:ascii="Cambria Math" w:eastAsiaTheme="minorEastAsia" w:hAnsi="Cambria Math" w:cs="Times New Roman"/>
+                  <w:sz w:val="24"/>
+                  <w:szCs w:val="24"/>
+                  <w:lang w:val="es-ES"/>
+                </w:rPr>
+                <m:t>i</m:t>
+              </m:r>
+            </m:sub>
+            <m:sup>
+              <m:r>
+                <w:rPr>
+                  <w:rFonts w:ascii="Cambria Math" w:eastAsiaTheme="minorEastAsia" w:hAnsi="Cambria Math" w:cs="Times New Roman"/>
+                  <w:sz w:val="24"/>
+                  <w:szCs w:val="24"/>
+                  <w:lang w:val="es-ES"/>
+                </w:rPr>
+                <m:t>2</m:t>
+              </m:r>
+            </m:sup>
+          </m:sSubSup>
+          <m:r>
+            <w:rPr>
+              <w:rFonts w:ascii="Cambria Math" w:eastAsiaTheme="minorEastAsia" w:hAnsi="Cambria Math" w:cs="Times New Roman"/>
+              <w:sz w:val="24"/>
+              <w:szCs w:val="24"/>
+              <w:lang w:val="es-ES"/>
+            </w:rPr>
+            <m:t>+</m:t>
+          </m:r>
+          <m:sSub>
+            <m:sSubPr>
+              <m:ctrlPr>
+                <w:rPr>
+                  <w:rFonts w:ascii="Cambria Math" w:eastAsiaTheme="minorEastAsia" w:hAnsi="Cambria Math" w:cs="Times New Roman"/>
+                  <w:i/>
+                  <w:sz w:val="24"/>
+                  <w:szCs w:val="24"/>
+                  <w:lang w:val="es-ES"/>
+                </w:rPr>
+              </m:ctrlPr>
+            </m:sSubPr>
+            <m:e>
+              <m:r>
+                <w:rPr>
+                  <w:rFonts w:ascii="Cambria Math" w:eastAsiaTheme="minorEastAsia" w:hAnsi="Cambria Math" w:cs="Times New Roman"/>
+                  <w:sz w:val="24"/>
+                  <w:szCs w:val="24"/>
+                  <w:lang w:val="es-ES"/>
+                </w:rPr>
+                <m:t>u</m:t>
+              </m:r>
+            </m:e>
+            <m:sub>
+              <m:r>
+                <w:rPr>
+                  <w:rFonts w:ascii="Cambria Math" w:eastAsiaTheme="minorEastAsia" w:hAnsi="Cambria Math" w:cs="Times New Roman"/>
+                  <w:sz w:val="24"/>
+                  <w:szCs w:val="24"/>
+                  <w:lang w:val="es-ES"/>
+                </w:rPr>
+                <m:t>i</m:t>
+              </m:r>
+            </m:sub>
+          </m:sSub>
+        </m:oMath>
+      </m:oMathPara>
     </w:p>
     <w:p>
       <w:pPr>
@@ -4924,26 +5128,33 @@
       <w:r>
         <w:t xml:space="preserve">Tabla </w:t>
       </w:r>
-      <w:fldSimple w:instr=" SEQ Tabla \* ARABIC ">
-        <w:r>
-          <w:rPr>
-            <w:noProof/>
-          </w:rPr>
-          <w:t>2</w:t>
-        </w:r>
-      </w:fldSimple>
+      <w:r>
+        <w:fldChar w:fldCharType="begin"/>
+      </w:r>
+      <w:r>
+        <w:instrText xml:space="preserve"> SEQ Tabla \* ARABIC </w:instrText>
+      </w:r>
+      <w:r>
+        <w:fldChar w:fldCharType="separate"/>
+      </w:r>
+      <w:r>
+        <w:rPr>
+          <w:noProof/>
+        </w:rPr>
+        <w:t>2</w:t>
+      </w:r>
+      <w:r>
+        <w:rPr>
+          <w:noProof/>
+        </w:rPr>
+        <w:fldChar w:fldCharType="end"/>
+      </w:r>
     </w:p>
     <w:tbl>
       <w:tblPr>
         <w:tblW w:w="0" w:type="auto"/>
         <w:jc w:val="center"/>
         <w:tblCellSpacing w:w="15" w:type="dxa"/>
-        <w:tblCellMar>
-          <w:top w:w="15" w:type="dxa"/>
-          <w:left w:w="15" w:type="dxa"/>
-          <w:bottom w:w="15" w:type="dxa"/>
-          <w:right w:w="15" w:type="dxa"/>
-        </w:tblCellMar>
         <w:tblLook w:val="04A0" w:firstRow="1" w:lastRow="0" w:firstColumn="1" w:lastColumn="0" w:noHBand="0" w:noVBand="1"/>
       </w:tblPr>
       <w:tblGrid>
@@ -4960,12 +5171,12 @@
           <w:tcPr>
             <w:tcW w:w="0" w:type="auto"/>
             <w:gridSpan w:val="3"/>
-            <w:tcBorders>
-              <w:top w:val="nil"/>
-              <w:left w:val="nil"/>
-              <w:bottom w:val="nil"/>
-              <w:right w:val="nil"/>
-            </w:tcBorders>
+            <w:tcMar>
+              <w:top w:w="15" w:type="dxa"/>
+              <w:left w:w="15" w:type="dxa"/>
+              <w:bottom w:w="15" w:type="dxa"/>
+              <w:right w:w="15" w:type="dxa"/>
+            </w:tcMar>
             <w:vAlign w:val="center"/>
             <w:hideMark/>
           </w:tcPr>
@@ -4991,6 +5202,18 @@
               </w:rPr>
               <w:t>Ingreso laboral</w:t>
             </w:r>
+            <w:r>
+              <w:rPr>
+                <w:rStyle w:val="Refdenotaalpie"/>
+                <w:rFonts w:ascii="Times New Roman" w:eastAsia="Times New Roman" w:hAnsi="Times New Roman" w:cs="Times New Roman"/>
+                <w:b/>
+                <w:bCs/>
+                <w:sz w:val="24"/>
+                <w:szCs w:val="24"/>
+                <w:lang w:eastAsia="es-CO"/>
+              </w:rPr>
+              <w:footnoteReference w:id="2"/>
+            </w:r>
           </w:p>
         </w:tc>
       </w:tr>
@@ -5004,15 +5227,22 @@
             <w:tcW w:w="0" w:type="auto"/>
             <w:gridSpan w:val="3"/>
             <w:tcBorders>
+              <w:top w:val="nil"/>
+              <w:left w:val="nil"/>
               <w:bottom w:val="single" w:sz="6" w:space="0" w:color="000000"/>
+              <w:right w:val="nil"/>
             </w:tcBorders>
+            <w:tcMar>
+              <w:top w:w="15" w:type="dxa"/>
+              <w:left w:w="15" w:type="dxa"/>
+              <w:bottom w:w="15" w:type="dxa"/>
+              <w:right w:w="15" w:type="dxa"/>
+            </w:tcMar>
             <w:vAlign w:val="center"/>
             <w:hideMark/>
           </w:tcPr>
           <w:p>
             <w:pPr>
-              <w:spacing w:after="0" w:line="240" w:lineRule="auto"/>
-              <w:jc w:val="center"/>
               <w:rPr>
                 <w:rFonts w:ascii="Times New Roman" w:eastAsia="Times New Roman" w:hAnsi="Times New Roman" w:cs="Times New Roman"/>
                 <w:sz w:val="24"/>
@@ -5031,6 +5261,12 @@
         <w:tc>
           <w:tcPr>
             <w:tcW w:w="0" w:type="auto"/>
+            <w:tcMar>
+              <w:top w:w="15" w:type="dxa"/>
+              <w:left w:w="15" w:type="dxa"/>
+              <w:bottom w:w="15" w:type="dxa"/>
+              <w:right w:w="15" w:type="dxa"/>
+            </w:tcMar>
             <w:vAlign w:val="center"/>
             <w:hideMark/>
           </w:tcPr>
@@ -5056,7 +5292,6 @@
                         <w:color w:val="000000"/>
                         <w:sz w:val="27"/>
                         <w:szCs w:val="27"/>
-                        <w:lang w:eastAsia="es-CO"/>
                       </w:rPr>
                     </m:ctrlPr>
                   </m:sSubPr>
@@ -5070,7 +5305,6 @@
                             <w:color w:val="000000"/>
                             <w:sz w:val="27"/>
                             <w:szCs w:val="27"/>
-                            <w:lang w:eastAsia="es-CO"/>
                           </w:rPr>
                         </m:ctrlPr>
                       </m:accPr>
@@ -5108,6 +5342,12 @@
         <w:tc>
           <w:tcPr>
             <w:tcW w:w="0" w:type="auto"/>
+            <w:tcMar>
+              <w:top w:w="15" w:type="dxa"/>
+              <w:left w:w="15" w:type="dxa"/>
+              <w:bottom w:w="15" w:type="dxa"/>
+              <w:right w:w="15" w:type="dxa"/>
+            </w:tcMar>
             <w:vAlign w:val="center"/>
             <w:hideMark/>
           </w:tcPr>
@@ -5131,23 +5371,19 @@
                 <w:szCs w:val="27"/>
                 <w:lang w:eastAsia="es-CO"/>
               </w:rPr>
-              <w:t xml:space="preserve">    </w:t>
-            </w:r>
-            <w:r>
-              <w:rPr>
-                <w:rFonts w:ascii="Times New Roman" w:eastAsia="Times New Roman" w:hAnsi="Times New Roman" w:cs="Times New Roman"/>
-                <w:color w:val="000000"/>
-                <w:sz w:val="27"/>
-                <w:szCs w:val="27"/>
-                <w:lang w:eastAsia="es-CO"/>
-              </w:rPr>
-              <w:t>165,813.300</w:t>
+              <w:t xml:space="preserve">    165,813.300</w:t>
             </w:r>
           </w:p>
         </w:tc>
         <w:tc>
           <w:tcPr>
             <w:tcW w:w="0" w:type="auto"/>
+            <w:tcMar>
+              <w:top w:w="15" w:type="dxa"/>
+              <w:left w:w="15" w:type="dxa"/>
+              <w:bottom w:w="15" w:type="dxa"/>
+              <w:right w:w="15" w:type="dxa"/>
+            </w:tcMar>
             <w:vAlign w:val="center"/>
             <w:hideMark/>
           </w:tcPr>
@@ -5171,27 +5407,7 @@
                 <w:szCs w:val="27"/>
                 <w:lang w:eastAsia="es-CO"/>
               </w:rPr>
-              <w:t xml:space="preserve">    (</w:t>
-            </w:r>
-            <w:r>
-              <w:rPr>
-                <w:rFonts w:ascii="Times New Roman" w:eastAsia="Times New Roman" w:hAnsi="Times New Roman" w:cs="Times New Roman"/>
-                <w:color w:val="000000"/>
-                <w:sz w:val="27"/>
-                <w:szCs w:val="27"/>
-                <w:lang w:eastAsia="es-CO"/>
-              </w:rPr>
-              <w:t>14,867.560</w:t>
-            </w:r>
-            <w:r>
-              <w:rPr>
-                <w:rFonts w:ascii="Times New Roman" w:eastAsia="Times New Roman" w:hAnsi="Times New Roman" w:cs="Times New Roman"/>
-                <w:color w:val="000000"/>
-                <w:sz w:val="27"/>
-                <w:szCs w:val="27"/>
-                <w:lang w:eastAsia="es-CO"/>
-              </w:rPr>
-              <w:t>)</w:t>
+              <w:t xml:space="preserve">    (14,867.560)</w:t>
             </w:r>
           </w:p>
         </w:tc>
@@ -5204,6 +5420,12 @@
         <w:tc>
           <w:tcPr>
             <w:tcW w:w="0" w:type="auto"/>
+            <w:tcMar>
+              <w:top w:w="15" w:type="dxa"/>
+              <w:left w:w="15" w:type="dxa"/>
+              <w:bottom w:w="15" w:type="dxa"/>
+              <w:right w:w="15" w:type="dxa"/>
+            </w:tcMar>
             <w:vAlign w:val="center"/>
             <w:hideMark/>
           </w:tcPr>
@@ -5229,7 +5451,6 @@
                         <w:color w:val="000000"/>
                         <w:sz w:val="27"/>
                         <w:szCs w:val="27"/>
-                        <w:lang w:eastAsia="es-CO"/>
                       </w:rPr>
                     </m:ctrlPr>
                   </m:sSubPr>
@@ -5243,7 +5464,6 @@
                             <w:color w:val="000000"/>
                             <w:sz w:val="27"/>
                             <w:szCs w:val="27"/>
-                            <w:lang w:eastAsia="es-CO"/>
                           </w:rPr>
                         </m:ctrlPr>
                       </m:accPr>
@@ -5281,6 +5501,12 @@
         <w:tc>
           <w:tcPr>
             <w:tcW w:w="0" w:type="auto"/>
+            <w:tcMar>
+              <w:top w:w="15" w:type="dxa"/>
+              <w:left w:w="15" w:type="dxa"/>
+              <w:bottom w:w="15" w:type="dxa"/>
+              <w:right w:w="15" w:type="dxa"/>
+            </w:tcMar>
             <w:vAlign w:val="center"/>
             <w:hideMark/>
           </w:tcPr>
@@ -5304,23 +5530,19 @@
                 <w:szCs w:val="27"/>
                 <w:lang w:eastAsia="es-CO"/>
               </w:rPr>
-              <w:t xml:space="preserve">    </w:t>
-            </w:r>
-            <w:r>
-              <w:rPr>
-                <w:rFonts w:ascii="Times New Roman" w:eastAsia="Times New Roman" w:hAnsi="Times New Roman" w:cs="Times New Roman"/>
-                <w:color w:val="000000"/>
-                <w:sz w:val="27"/>
-                <w:szCs w:val="27"/>
-                <w:lang w:eastAsia="es-CO"/>
-              </w:rPr>
-              <w:t>-1,709.102</w:t>
+              <w:t xml:space="preserve">    -1,709.102</w:t>
             </w:r>
           </w:p>
         </w:tc>
         <w:tc>
           <w:tcPr>
             <w:tcW w:w="0" w:type="auto"/>
+            <w:tcMar>
+              <w:top w:w="15" w:type="dxa"/>
+              <w:left w:w="15" w:type="dxa"/>
+              <w:bottom w:w="15" w:type="dxa"/>
+              <w:right w:w="15" w:type="dxa"/>
+            </w:tcMar>
             <w:vAlign w:val="center"/>
             <w:hideMark/>
           </w:tcPr>
@@ -5344,9 +5566,55 @@
                 <w:szCs w:val="27"/>
                 <w:lang w:eastAsia="es-CO"/>
               </w:rPr>
-              <w:t xml:space="preserve">    (</w:t>
+              <w:t xml:space="preserve">    (193.095)</w:t>
             </w:r>
-            <w:r>
+          </w:p>
+        </w:tc>
+      </w:tr>
+      <w:tr>
+        <w:trPr>
+          <w:tblCellSpacing w:w="15" w:type="dxa"/>
+          <w:jc w:val="center"/>
+        </w:trPr>
+        <w:tc>
+          <w:tcPr>
+            <w:tcW w:w="0" w:type="auto"/>
+            <w:tcMar>
+              <w:top w:w="15" w:type="dxa"/>
+              <w:left w:w="15" w:type="dxa"/>
+              <w:bottom w:w="15" w:type="dxa"/>
+              <w:right w:w="15" w:type="dxa"/>
+            </w:tcMar>
+            <w:vAlign w:val="center"/>
+          </w:tcPr>
+          <w:p>
+            <w:pPr>
+              <w:spacing w:after="0" w:line="240" w:lineRule="auto"/>
+              <w:rPr>
+                <w:rFonts w:ascii="Calibri" w:eastAsia="Calibri" w:hAnsi="Calibri" w:cs="Times New Roman"/>
+                <w:color w:val="000000"/>
+                <w:sz w:val="27"/>
+                <w:szCs w:val="27"/>
+                <w:lang w:eastAsia="es-CO"/>
+              </w:rPr>
+            </w:pPr>
+          </w:p>
+        </w:tc>
+        <w:tc>
+          <w:tcPr>
+            <w:tcW w:w="0" w:type="auto"/>
+            <w:tcMar>
+              <w:top w:w="15" w:type="dxa"/>
+              <w:left w:w="15" w:type="dxa"/>
+              <w:bottom w:w="15" w:type="dxa"/>
+              <w:right w:w="15" w:type="dxa"/>
+            </w:tcMar>
+            <w:vAlign w:val="center"/>
+          </w:tcPr>
+          <w:p>
+            <w:pPr>
+              <w:spacing w:after="0" w:line="240" w:lineRule="auto"/>
+              <w:jc w:val="center"/>
               <w:rPr>
                 <w:rFonts w:ascii="Times New Roman" w:eastAsia="Times New Roman" w:hAnsi="Times New Roman" w:cs="Times New Roman"/>
                 <w:color w:val="000000"/>
@@ -5354,9 +5622,24 @@
                 <w:szCs w:val="27"/>
                 <w:lang w:eastAsia="es-CO"/>
               </w:rPr>
-              <w:t>193.095</w:t>
-            </w:r>
-            <w:r>
+            </w:pPr>
+          </w:p>
+        </w:tc>
+        <w:tc>
+          <w:tcPr>
+            <w:tcW w:w="0" w:type="auto"/>
+            <w:tcMar>
+              <w:top w:w="15" w:type="dxa"/>
+              <w:left w:w="15" w:type="dxa"/>
+              <w:bottom w:w="15" w:type="dxa"/>
+              <w:right w:w="15" w:type="dxa"/>
+            </w:tcMar>
+            <w:vAlign w:val="center"/>
+          </w:tcPr>
+          <w:p>
+            <w:pPr>
+              <w:spacing w:after="0" w:line="240" w:lineRule="auto"/>
+              <w:jc w:val="center"/>
               <w:rPr>
                 <w:rFonts w:ascii="Times New Roman" w:eastAsia="Times New Roman" w:hAnsi="Times New Roman" w:cs="Times New Roman"/>
                 <w:color w:val="000000"/>
@@ -5364,19 +5647,640 @@
                 <w:szCs w:val="27"/>
                 <w:lang w:eastAsia="es-CO"/>
               </w:rPr>
-              <w:t>)</w:t>
-            </w:r>
+            </w:pPr>
           </w:p>
         </w:tc>
       </w:tr>
     </w:tbl>
     <w:p>
       <w:pPr>
+        <w:jc w:val="both"/>
         <w:rPr>
           <w:rFonts w:ascii="Times New Roman" w:eastAsiaTheme="minorEastAsia" w:hAnsi="Times New Roman" w:cs="Times New Roman"/>
           <w:sz w:val="24"/>
           <w:szCs w:val="24"/>
-          <w:lang w:val="en-US"/>
+        </w:rPr>
+      </w:pPr>
+      <w:r>
+        <w:rPr>
+          <w:rFonts w:ascii="Times New Roman" w:eastAsiaTheme="minorEastAsia" w:hAnsi="Times New Roman" w:cs="Times New Roman"/>
+          <w:sz w:val="24"/>
+          <w:szCs w:val="24"/>
+        </w:rPr>
+        <w:t>Igual que en el modelo anterior, los estimadores son significativos bajo un nivel de confianza del 95% y su interpretación individual no es intuitiva. Por lo anterior, la elasticidad del ingreso laboral frente a la edad es igual a:</w:t>
+      </w:r>
+    </w:p>
+    <w:p>
+      <w:pPr>
+        <w:jc w:val="both"/>
+        <w:rPr>
+          <w:rFonts w:ascii="Times New Roman" w:eastAsiaTheme="minorEastAsia" w:hAnsi="Times New Roman" w:cs="Times New Roman"/>
+          <w:sz w:val="24"/>
+          <w:szCs w:val="24"/>
+        </w:rPr>
+      </w:pPr>
+      <m:oMathPara>
+        <m:oMath>
+          <m:f>
+            <m:fPr>
+              <m:ctrlPr>
+                <w:rPr>
+                  <w:rFonts w:ascii="Cambria Math" w:eastAsiaTheme="minorEastAsia" w:hAnsi="Cambria Math" w:cs="Times New Roman"/>
+                  <w:i/>
+                  <w:sz w:val="24"/>
+                  <w:szCs w:val="24"/>
+                </w:rPr>
+              </m:ctrlPr>
+            </m:fPr>
+            <m:num>
+              <m:r>
+                <w:rPr>
+                  <w:rFonts w:ascii="Cambria Math" w:eastAsiaTheme="minorEastAsia" w:hAnsi="Cambria Math" w:cs="Times New Roman"/>
+                  <w:sz w:val="24"/>
+                  <w:szCs w:val="24"/>
+                </w:rPr>
+                <m:t>∂</m:t>
+              </m:r>
+              <m:sSub>
+                <m:sSubPr>
+                  <m:ctrlPr>
+                    <w:rPr>
+                      <w:rFonts w:ascii="Cambria Math" w:eastAsiaTheme="minorEastAsia" w:hAnsi="Cambria Math" w:cs="Times New Roman"/>
+                      <w:i/>
+                      <w:sz w:val="24"/>
+                      <w:szCs w:val="24"/>
+                    </w:rPr>
+                  </m:ctrlPr>
+                </m:sSubPr>
+                <m:e>
+                  <m:r>
+                    <w:rPr>
+                      <w:rFonts w:ascii="Cambria Math" w:eastAsiaTheme="minorEastAsia" w:hAnsi="Cambria Math" w:cs="Times New Roman"/>
+                      <w:sz w:val="24"/>
+                      <w:szCs w:val="24"/>
+                    </w:rPr>
+                    <m:t>y</m:t>
+                  </m:r>
+                </m:e>
+                <m:sub>
+                  <m:r>
+                    <w:rPr>
+                      <w:rFonts w:ascii="Cambria Math" w:eastAsiaTheme="minorEastAsia" w:hAnsi="Cambria Math" w:cs="Times New Roman"/>
+                      <w:sz w:val="24"/>
+                      <w:szCs w:val="24"/>
+                    </w:rPr>
+                    <m:t>i</m:t>
+                  </m:r>
+                </m:sub>
+              </m:sSub>
+            </m:num>
+            <m:den>
+              <m:r>
+                <w:rPr>
+                  <w:rFonts w:ascii="Cambria Math" w:eastAsiaTheme="minorEastAsia" w:hAnsi="Cambria Math" w:cs="Times New Roman"/>
+                  <w:sz w:val="24"/>
+                  <w:szCs w:val="24"/>
+                </w:rPr>
+                <m:t>∂</m:t>
+              </m:r>
+              <m:sSub>
+                <m:sSubPr>
+                  <m:ctrlPr>
+                    <w:rPr>
+                      <w:rFonts w:ascii="Cambria Math" w:eastAsiaTheme="minorEastAsia" w:hAnsi="Cambria Math" w:cs="Times New Roman"/>
+                      <w:i/>
+                      <w:sz w:val="24"/>
+                      <w:szCs w:val="24"/>
+                    </w:rPr>
+                  </m:ctrlPr>
+                </m:sSubPr>
+                <m:e>
+                  <m:r>
+                    <w:rPr>
+                      <w:rFonts w:ascii="Cambria Math" w:eastAsiaTheme="minorEastAsia" w:hAnsi="Cambria Math" w:cs="Times New Roman"/>
+                      <w:sz w:val="24"/>
+                      <w:szCs w:val="24"/>
+                    </w:rPr>
+                    <m:t>x</m:t>
+                  </m:r>
+                </m:e>
+                <m:sub>
+                  <m:r>
+                    <w:rPr>
+                      <w:rFonts w:ascii="Cambria Math" w:eastAsiaTheme="minorEastAsia" w:hAnsi="Cambria Math" w:cs="Times New Roman"/>
+                      <w:sz w:val="24"/>
+                      <w:szCs w:val="24"/>
+                    </w:rPr>
+                    <m:t>i</m:t>
+                  </m:r>
+                </m:sub>
+              </m:sSub>
+            </m:den>
+          </m:f>
+          <m:r>
+            <w:rPr>
+              <w:rFonts w:ascii="Cambria Math" w:eastAsiaTheme="minorEastAsia" w:hAnsi="Cambria Math" w:cs="Times New Roman"/>
+              <w:sz w:val="24"/>
+              <w:szCs w:val="24"/>
+            </w:rPr>
+            <m:t>=</m:t>
+          </m:r>
+          <m:sSub>
+            <m:sSubPr>
+              <m:ctrlPr>
+                <w:rPr>
+                  <w:rFonts w:ascii="Cambria Math" w:eastAsiaTheme="minorEastAsia" w:hAnsi="Cambria Math" w:cs="Times New Roman"/>
+                  <w:i/>
+                  <w:sz w:val="24"/>
+                  <w:szCs w:val="24"/>
+                </w:rPr>
+              </m:ctrlPr>
+            </m:sSubPr>
+            <m:e>
+              <m:r>
+                <w:rPr>
+                  <w:rFonts w:ascii="Cambria Math" w:eastAsiaTheme="minorEastAsia" w:hAnsi="Cambria Math" w:cs="Times New Roman"/>
+                  <w:sz w:val="24"/>
+                  <w:szCs w:val="24"/>
+                </w:rPr>
+                <m:t>β</m:t>
+              </m:r>
+            </m:e>
+            <m:sub>
+              <m:r>
+                <w:rPr>
+                  <w:rFonts w:ascii="Cambria Math" w:eastAsiaTheme="minorEastAsia" w:hAnsi="Cambria Math" w:cs="Times New Roman"/>
+                  <w:sz w:val="24"/>
+                  <w:szCs w:val="24"/>
+                </w:rPr>
+                <m:t>2</m:t>
+              </m:r>
+            </m:sub>
+          </m:sSub>
+          <m:r>
+            <w:rPr>
+              <w:rFonts w:ascii="Cambria Math" w:eastAsiaTheme="minorEastAsia" w:hAnsi="Cambria Math" w:cs="Times New Roman"/>
+              <w:sz w:val="24"/>
+              <w:szCs w:val="24"/>
+            </w:rPr>
+            <m:t>+2</m:t>
+          </m:r>
+          <m:sSub>
+            <m:sSubPr>
+              <m:ctrlPr>
+                <w:rPr>
+                  <w:rFonts w:ascii="Cambria Math" w:eastAsiaTheme="minorEastAsia" w:hAnsi="Cambria Math" w:cs="Times New Roman"/>
+                  <w:i/>
+                  <w:sz w:val="24"/>
+                  <w:szCs w:val="24"/>
+                </w:rPr>
+              </m:ctrlPr>
+            </m:sSubPr>
+            <m:e>
+              <m:r>
+                <w:rPr>
+                  <w:rFonts w:ascii="Cambria Math" w:eastAsiaTheme="minorEastAsia" w:hAnsi="Cambria Math" w:cs="Times New Roman"/>
+                  <w:sz w:val="24"/>
+                  <w:szCs w:val="24"/>
+                </w:rPr>
+                <m:t>β</m:t>
+              </m:r>
+            </m:e>
+            <m:sub>
+              <m:r>
+                <w:rPr>
+                  <w:rFonts w:ascii="Cambria Math" w:eastAsiaTheme="minorEastAsia" w:hAnsi="Cambria Math" w:cs="Times New Roman"/>
+                  <w:sz w:val="24"/>
+                  <w:szCs w:val="24"/>
+                </w:rPr>
+                <m:t>3</m:t>
+              </m:r>
+            </m:sub>
+          </m:sSub>
+          <m:sSub>
+            <m:sSubPr>
+              <m:ctrlPr>
+                <w:rPr>
+                  <w:rFonts w:ascii="Cambria Math" w:eastAsiaTheme="minorEastAsia" w:hAnsi="Cambria Math" w:cs="Times New Roman"/>
+                  <w:i/>
+                  <w:sz w:val="24"/>
+                  <w:szCs w:val="24"/>
+                </w:rPr>
+              </m:ctrlPr>
+            </m:sSubPr>
+            <m:e>
+              <m:r>
+                <w:rPr>
+                  <w:rFonts w:ascii="Cambria Math" w:eastAsiaTheme="minorEastAsia" w:hAnsi="Cambria Math" w:cs="Times New Roman"/>
+                  <w:sz w:val="24"/>
+                  <w:szCs w:val="24"/>
+                </w:rPr>
+                <m:t>x</m:t>
+              </m:r>
+            </m:e>
+            <m:sub>
+              <m:r>
+                <w:rPr>
+                  <w:rFonts w:ascii="Cambria Math" w:eastAsiaTheme="minorEastAsia" w:hAnsi="Cambria Math" w:cs="Times New Roman"/>
+                  <w:sz w:val="24"/>
+                  <w:szCs w:val="24"/>
+                </w:rPr>
+                <m:t>i</m:t>
+              </m:r>
+            </m:sub>
+          </m:sSub>
+        </m:oMath>
+      </m:oMathPara>
+    </w:p>
+    <w:p>
+      <w:pPr>
+        <w:jc w:val="both"/>
+        <w:rPr>
+          <w:rFonts w:ascii="Times New Roman" w:eastAsiaTheme="minorEastAsia" w:hAnsi="Times New Roman" w:cs="Times New Roman"/>
+          <w:sz w:val="24"/>
+          <w:szCs w:val="24"/>
+        </w:rPr>
+      </w:pPr>
+      <w:r>
+        <w:rPr>
+          <w:rFonts w:ascii="Times New Roman" w:eastAsiaTheme="minorEastAsia" w:hAnsi="Times New Roman" w:cs="Times New Roman"/>
+          <w:sz w:val="24"/>
+          <w:szCs w:val="24"/>
+          <w:highlight w:val="yellow"/>
+        </w:rPr>
+        <w:t>Faltaría interpretar</w:t>
+      </w:r>
+    </w:p>
+    <w:p>
+      <w:pPr>
+        <w:jc w:val="both"/>
+        <w:rPr>
+          <w:rFonts w:ascii="Times New Roman" w:eastAsiaTheme="minorEastAsia" w:hAnsi="Times New Roman" w:cs="Times New Roman"/>
+          <w:sz w:val="24"/>
+          <w:szCs w:val="24"/>
+        </w:rPr>
+      </w:pPr>
+      <w:r>
+        <w:rPr>
+          <w:rFonts w:ascii="Times New Roman" w:eastAsiaTheme="minorEastAsia" w:hAnsi="Times New Roman" w:cs="Times New Roman"/>
+          <w:sz w:val="24"/>
+          <w:szCs w:val="24"/>
+        </w:rPr>
+        <w:lastRenderedPageBreak/>
+        <w:t xml:space="preserve">En este caso, el hecho de que </w:t>
+      </w:r>
+      <m:oMath>
+        <m:sSub>
+          <m:sSubPr>
+            <m:ctrlPr>
+              <w:rPr>
+                <w:rFonts w:ascii="Cambria Math" w:eastAsiaTheme="minorEastAsia" w:hAnsi="Cambria Math" w:cs="Times New Roman"/>
+                <w:i/>
+                <w:sz w:val="24"/>
+                <w:szCs w:val="24"/>
+              </w:rPr>
+            </m:ctrlPr>
+          </m:sSubPr>
+          <m:e>
+            <m:r>
+              <w:rPr>
+                <w:rFonts w:ascii="Cambria Math" w:eastAsiaTheme="minorEastAsia" w:hAnsi="Cambria Math" w:cs="Times New Roman"/>
+                <w:sz w:val="24"/>
+                <w:szCs w:val="24"/>
+              </w:rPr>
+              <m:t>β</m:t>
+            </m:r>
+          </m:e>
+          <m:sub>
+            <m:r>
+              <w:rPr>
+                <w:rFonts w:ascii="Cambria Math" w:eastAsiaTheme="minorEastAsia" w:hAnsi="Cambria Math" w:cs="Times New Roman"/>
+                <w:sz w:val="24"/>
+                <w:szCs w:val="24"/>
+              </w:rPr>
+              <m:t>3</m:t>
+            </m:r>
+          </m:sub>
+        </m:sSub>
+        <m:r>
+          <w:rPr>
+            <w:rFonts w:ascii="Cambria Math" w:eastAsiaTheme="minorEastAsia" w:hAnsi="Cambria Math" w:cs="Times New Roman"/>
+            <w:sz w:val="24"/>
+            <w:szCs w:val="24"/>
+          </w:rPr>
+          <m:t>&lt;0</m:t>
+        </m:r>
+      </m:oMath>
+      <w:r>
+        <w:rPr>
+          <w:rFonts w:ascii="Times New Roman" w:eastAsiaTheme="minorEastAsia" w:hAnsi="Times New Roman" w:cs="Times New Roman"/>
+          <w:sz w:val="24"/>
+          <w:szCs w:val="24"/>
+        </w:rPr>
+        <w:t xml:space="preserve"> permite confirmar que la regresión lineal planteada conforma una función cóncava. Por consiguiente, resulta evidente que la edad en la cual se obtiene el máximo salario durante el ciclo de vida es:</w:t>
+      </w:r>
+    </w:p>
+    <w:p>
+      <w:pPr>
+        <w:jc w:val="both"/>
+        <w:rPr>
+          <w:rFonts w:ascii="Times New Roman" w:eastAsiaTheme="minorEastAsia" w:hAnsi="Times New Roman" w:cs="Times New Roman"/>
+          <w:sz w:val="24"/>
+          <w:szCs w:val="24"/>
+          <w:lang w:val="es-ES"/>
+        </w:rPr>
+      </w:pPr>
+      <m:oMathPara>
+        <m:oMath>
+          <m:sSub>
+            <m:sSubPr>
+              <m:ctrlPr>
+                <w:rPr>
+                  <w:rFonts w:ascii="Cambria Math" w:eastAsiaTheme="minorEastAsia" w:hAnsi="Cambria Math" w:cs="Times New Roman"/>
+                  <w:i/>
+                  <w:sz w:val="24"/>
+                  <w:szCs w:val="24"/>
+                  <w:lang w:val="es-ES"/>
+                </w:rPr>
+              </m:ctrlPr>
+            </m:sSubPr>
+            <m:e>
+              <m:r>
+                <w:rPr>
+                  <w:rFonts w:ascii="Cambria Math" w:eastAsiaTheme="minorEastAsia" w:hAnsi="Cambria Math" w:cs="Times New Roman"/>
+                  <w:sz w:val="24"/>
+                  <w:szCs w:val="24"/>
+                  <w:lang w:val="es-ES"/>
+                </w:rPr>
+                <m:t>x</m:t>
+              </m:r>
+            </m:e>
+            <m:sub>
+              <m:r>
+                <w:rPr>
+                  <w:rFonts w:ascii="Cambria Math" w:eastAsiaTheme="minorEastAsia" w:hAnsi="Cambria Math" w:cs="Times New Roman"/>
+                  <w:sz w:val="24"/>
+                  <w:szCs w:val="24"/>
+                  <w:lang w:val="es-ES"/>
+                </w:rPr>
+                <m:t>i</m:t>
+              </m:r>
+            </m:sub>
+          </m:sSub>
+          <m:r>
+            <w:rPr>
+              <w:rFonts w:ascii="Cambria Math" w:eastAsiaTheme="minorEastAsia" w:hAnsi="Cambria Math" w:cs="Times New Roman"/>
+              <w:sz w:val="24"/>
+              <w:szCs w:val="24"/>
+              <w:lang w:val="es-ES"/>
+            </w:rPr>
+            <m:t>=</m:t>
+          </m:r>
+          <m:f>
+            <m:fPr>
+              <m:ctrlPr>
+                <w:rPr>
+                  <w:rFonts w:ascii="Cambria Math" w:eastAsiaTheme="minorEastAsia" w:hAnsi="Cambria Math" w:cs="Times New Roman"/>
+                  <w:i/>
+                  <w:sz w:val="24"/>
+                  <w:szCs w:val="24"/>
+                  <w:lang w:val="es-ES"/>
+                </w:rPr>
+              </m:ctrlPr>
+            </m:fPr>
+            <m:num>
+              <m:r>
+                <w:rPr>
+                  <w:rFonts w:ascii="Cambria Math" w:eastAsiaTheme="minorEastAsia" w:hAnsi="Cambria Math" w:cs="Times New Roman"/>
+                  <w:sz w:val="24"/>
+                  <w:szCs w:val="24"/>
+                  <w:lang w:val="es-ES"/>
+                </w:rPr>
+                <m:t>-</m:t>
+              </m:r>
+              <m:sSub>
+                <m:sSubPr>
+                  <m:ctrlPr>
+                    <w:rPr>
+                      <w:rFonts w:ascii="Cambria Math" w:eastAsiaTheme="minorEastAsia" w:hAnsi="Cambria Math" w:cs="Times New Roman"/>
+                      <w:i/>
+                      <w:sz w:val="24"/>
+                      <w:szCs w:val="24"/>
+                      <w:lang w:val="es-ES"/>
+                    </w:rPr>
+                  </m:ctrlPr>
+                </m:sSubPr>
+                <m:e>
+                  <m:acc>
+                    <m:accPr>
+                      <m:ctrlPr>
+                        <w:rPr>
+                          <w:rFonts w:ascii="Cambria Math" w:eastAsiaTheme="minorEastAsia" w:hAnsi="Cambria Math" w:cs="Times New Roman"/>
+                          <w:i/>
+                          <w:sz w:val="24"/>
+                          <w:szCs w:val="24"/>
+                          <w:lang w:val="es-ES"/>
+                        </w:rPr>
+                      </m:ctrlPr>
+                    </m:accPr>
+                    <m:e>
+                      <m:r>
+                        <w:rPr>
+                          <w:rFonts w:ascii="Cambria Math" w:eastAsiaTheme="minorEastAsia" w:hAnsi="Cambria Math" w:cs="Times New Roman"/>
+                          <w:sz w:val="24"/>
+                          <w:szCs w:val="24"/>
+                          <w:lang w:val="es-ES"/>
+                        </w:rPr>
+                        <m:t>β</m:t>
+                      </m:r>
+                    </m:e>
+                  </m:acc>
+                </m:e>
+                <m:sub>
+                  <m:r>
+                    <w:rPr>
+                      <w:rFonts w:ascii="Cambria Math" w:eastAsiaTheme="minorEastAsia" w:hAnsi="Cambria Math" w:cs="Times New Roman"/>
+                      <w:sz w:val="24"/>
+                      <w:szCs w:val="24"/>
+                      <w:lang w:val="es-ES"/>
+                    </w:rPr>
+                    <m:t>2</m:t>
+                  </m:r>
+                </m:sub>
+              </m:sSub>
+            </m:num>
+            <m:den>
+              <m:r>
+                <w:rPr>
+                  <w:rFonts w:ascii="Cambria Math" w:eastAsiaTheme="minorEastAsia" w:hAnsi="Cambria Math" w:cs="Times New Roman"/>
+                  <w:sz w:val="24"/>
+                  <w:szCs w:val="24"/>
+                  <w:lang w:val="es-ES"/>
+                </w:rPr>
+                <m:t>2</m:t>
+              </m:r>
+              <m:sSub>
+                <m:sSubPr>
+                  <m:ctrlPr>
+                    <w:rPr>
+                      <w:rFonts w:ascii="Cambria Math" w:eastAsiaTheme="minorEastAsia" w:hAnsi="Cambria Math" w:cs="Times New Roman"/>
+                      <w:i/>
+                      <w:sz w:val="24"/>
+                      <w:szCs w:val="24"/>
+                      <w:lang w:val="es-ES"/>
+                    </w:rPr>
+                  </m:ctrlPr>
+                </m:sSubPr>
+                <m:e>
+                  <m:acc>
+                    <m:accPr>
+                      <m:ctrlPr>
+                        <w:rPr>
+                          <w:rFonts w:ascii="Cambria Math" w:eastAsiaTheme="minorEastAsia" w:hAnsi="Cambria Math" w:cs="Times New Roman"/>
+                          <w:i/>
+                          <w:sz w:val="24"/>
+                          <w:szCs w:val="24"/>
+                          <w:lang w:val="es-ES"/>
+                        </w:rPr>
+                      </m:ctrlPr>
+                    </m:accPr>
+                    <m:e>
+                      <m:r>
+                        <w:rPr>
+                          <w:rFonts w:ascii="Cambria Math" w:eastAsiaTheme="minorEastAsia" w:hAnsi="Cambria Math" w:cs="Times New Roman"/>
+                          <w:sz w:val="24"/>
+                          <w:szCs w:val="24"/>
+                          <w:lang w:val="es-ES"/>
+                        </w:rPr>
+                        <m:t>β</m:t>
+                      </m:r>
+                    </m:e>
+                  </m:acc>
+                </m:e>
+                <m:sub>
+                  <m:r>
+                    <w:rPr>
+                      <w:rFonts w:ascii="Cambria Math" w:eastAsiaTheme="minorEastAsia" w:hAnsi="Cambria Math" w:cs="Times New Roman"/>
+                      <w:sz w:val="24"/>
+                      <w:szCs w:val="24"/>
+                      <w:lang w:val="es-ES"/>
+                    </w:rPr>
+                    <m:t>3</m:t>
+                  </m:r>
+                </m:sub>
+              </m:sSub>
+            </m:den>
+          </m:f>
+        </m:oMath>
+      </m:oMathPara>
+    </w:p>
+    <w:p>
+      <w:pPr>
+        <w:jc w:val="both"/>
+        <w:rPr>
+          <w:rFonts w:ascii="Times New Roman" w:eastAsiaTheme="minorEastAsia" w:hAnsi="Times New Roman" w:cs="Times New Roman"/>
+          <w:sz w:val="24"/>
+          <w:szCs w:val="24"/>
+        </w:rPr>
+      </w:pPr>
+      <w:r>
+        <w:rPr>
+          <w:rFonts w:ascii="Times New Roman" w:eastAsiaTheme="minorEastAsia" w:hAnsi="Times New Roman" w:cs="Times New Roman"/>
+          <w:sz w:val="24"/>
+          <w:szCs w:val="24"/>
+        </w:rPr>
+        <w:t>Note que la expresión encontrada es idéntica a aquella de la forma funcional anterior. Esto se debe a que el logaritmo natural es una función monotónica creciente.</w:t>
+      </w:r>
+    </w:p>
+    <w:p>
+      <w:pPr>
+        <w:jc w:val="center"/>
+        <w:rPr>
+          <w:rFonts w:ascii="Times New Roman" w:eastAsiaTheme="minorEastAsia" w:hAnsi="Times New Roman" w:cs="Times New Roman"/>
+          <w:sz w:val="24"/>
+          <w:szCs w:val="24"/>
+        </w:rPr>
+      </w:pPr>
+      <w:r>
+        <w:drawing>
+          <wp:inline distT="0" distB="0" distL="0" distR="0" wp14:anchorId="019F1798" wp14:editId="6314AF9D">
+            <wp:extent cx="3997569" cy="2084272"/>
+            <wp:effectExtent l="0" t="0" r="3175" b="0"/>
+            <wp:docPr id="6" name="Imagen 6" descr="Dibujo de un barco&#10;&#10;Descripción generada automáticamente con confianza baja"/>
+            <wp:cNvGraphicFramePr>
+              <a:graphicFrameLocks xmlns:a="http://schemas.openxmlformats.org/drawingml/2006/main" noChangeAspect="1"/>
+            </wp:cNvGraphicFramePr>
+            <a:graphic xmlns:a="http://schemas.openxmlformats.org/drawingml/2006/main">
+              <a:graphicData uri="http://schemas.openxmlformats.org/drawingml/2006/picture">
+                <pic:pic xmlns:pic="http://schemas.openxmlformats.org/drawingml/2006/picture">
+                  <pic:nvPicPr>
+                    <pic:cNvPr id="6" name="Imagen 6" descr="Dibujo de un barco&#10;&#10;Descripción generada automáticamente con confianza baja"/>
+                    <pic:cNvPicPr/>
+                  </pic:nvPicPr>
+                  <pic:blipFill>
+                    <a:blip r:embed="rId9"/>
+                    <a:stretch>
+                      <a:fillRect/>
+                    </a:stretch>
+                  </pic:blipFill>
+                  <pic:spPr>
+                    <a:xfrm>
+                      <a:off x="0" y="0"/>
+                      <a:ext cx="4005846" cy="2088587"/>
+                    </a:xfrm>
+                    <a:prstGeom prst="rect">
+                      <a:avLst/>
+                    </a:prstGeom>
+                  </pic:spPr>
+                </pic:pic>
+              </a:graphicData>
+            </a:graphic>
+          </wp:inline>
+        </w:drawing>
+      </w:r>
+    </w:p>
+    <w:p>
+      <w:pPr>
+        <w:jc w:val="both"/>
+        <w:rPr>
+          <w:rFonts w:ascii="Times New Roman" w:eastAsiaTheme="minorEastAsia" w:hAnsi="Times New Roman" w:cs="Times New Roman"/>
+          <w:sz w:val="24"/>
+          <w:szCs w:val="24"/>
+        </w:rPr>
+      </w:pPr>
+      <w:r>
+        <w:rPr>
+          <w:rFonts w:ascii="Times New Roman" w:eastAsiaTheme="minorEastAsia" w:hAnsi="Times New Roman" w:cs="Times New Roman"/>
+          <w:sz w:val="24"/>
+          <w:szCs w:val="24"/>
+        </w:rPr>
+        <w:t xml:space="preserve">En este caso, </w:t>
+      </w:r>
+      <w:r>
+        <w:rPr>
+          <w:rFonts w:ascii="Times New Roman" w:eastAsiaTheme="minorEastAsia" w:hAnsi="Times New Roman" w:cs="Times New Roman"/>
+          <w:sz w:val="24"/>
+          <w:szCs w:val="24"/>
+        </w:rPr>
+        <w:t xml:space="preserve">la edad en la que se llega al salario máximo corresponde a los 48.5 años. </w:t>
+      </w:r>
+      <w:r>
+        <w:rPr>
+          <w:rFonts w:ascii="Times New Roman" w:eastAsiaTheme="minorEastAsia" w:hAnsi="Times New Roman" w:cs="Times New Roman"/>
+          <w:sz w:val="24"/>
+          <w:szCs w:val="24"/>
+          <w:highlight w:val="yellow"/>
+        </w:rPr>
+        <w:t>(hace falta el intervalo de confianza)</w:t>
+      </w:r>
+    </w:p>
+    <w:p>
+      <w:pPr>
+        <w:jc w:val="center"/>
+        <w:rPr>
+          <w:rFonts w:ascii="Times New Roman" w:eastAsiaTheme="minorEastAsia" w:hAnsi="Times New Roman" w:cs="Times New Roman"/>
+          <w:sz w:val="24"/>
+          <w:szCs w:val="24"/>
         </w:rPr>
       </w:pPr>
     </w:p>
@@ -5387,77 +6291,47 @@
           <w:rFonts w:ascii="Times New Roman" w:eastAsiaTheme="minorEastAsia" w:hAnsi="Times New Roman" w:cs="Times New Roman"/>
           <w:sz w:val="24"/>
           <w:szCs w:val="24"/>
-          <w:lang w:val="en-US"/>
         </w:rPr>
       </w:pPr>
     </w:p>
     <w:p>
       <w:pPr>
         <w:jc w:val="both"/>
-        <w:rPr>
-          <w:rFonts w:ascii="Times New Roman" w:eastAsiaTheme="minorEastAsia" w:hAnsi="Times New Roman" w:cs="Times New Roman"/>
-          <w:sz w:val="24"/>
-          <w:szCs w:val="24"/>
-          <w:lang w:val="en-US"/>
-        </w:rPr>
       </w:pPr>
     </w:p>
     <w:p>
       <w:pPr>
         <w:jc w:val="both"/>
-        <w:rPr>
-          <w:lang w:val="en-US"/>
-        </w:rPr>
       </w:pPr>
     </w:p>
     <w:p>
       <w:pPr>
         <w:jc w:val="both"/>
-        <w:rPr>
-          <w:lang w:val="en-US"/>
-        </w:rPr>
       </w:pPr>
     </w:p>
     <w:p>
       <w:pPr>
         <w:jc w:val="both"/>
-        <w:rPr>
-          <w:lang w:val="en-US"/>
-        </w:rPr>
       </w:pPr>
     </w:p>
     <w:p>
       <w:pPr>
         <w:jc w:val="both"/>
-        <w:rPr>
-          <w:lang w:val="en-US"/>
-        </w:rPr>
       </w:pPr>
     </w:p>
     <w:p>
       <w:pPr>
         <w:jc w:val="both"/>
-        <w:rPr>
-          <w:lang w:val="en-US"/>
-        </w:rPr>
       </w:pPr>
     </w:p>
     <w:p>
       <w:pPr>
         <w:jc w:val="both"/>
         <w:rPr>
-          <w:lang w:val="en-US"/>
+          <w:lang w:val="es-ES"/>
         </w:rPr>
       </w:pPr>
-    </w:p>
-    <w:p>
-      <w:pPr>
-        <w:jc w:val="both"/>
-        <w:rPr>
-          <w:lang w:val="es-ES"/>
-        </w:rPr>
-      </w:pPr>
-      <w:hyperlink r:id="rId9" w:history="1">
+      <w:hyperlink r:id="rId10" w:anchor="v=onepage&amp;q=Wages%20tend%20to%20be%20low%20when%20the%20worker%20is%20young%3B%20they%20rise%20as%20the%20worker%20ages%2C%20peaking%20at%20about%20age%2050%3B%20and%20the%20wage%20rate%20tends%20to%20remain%20stable%20or%20decline%20slightly%20after%20age%2050&amp;f=false" w:history="1">
         <w:r>
           <w:rPr>
             <w:rStyle w:val="Hipervnculo"/>
@@ -5545,6 +6419,22 @@
       </w:r>
       <w:r>
         <w:t xml:space="preserve"> Los errores estándar se encuentran entre paréntesis</w:t>
+      </w:r>
+    </w:p>
+  </w:footnote>
+  <w:footnote w:id="2">
+    <w:p>
+      <w:pPr>
+        <w:pStyle w:val="Textonotapie"/>
+      </w:pPr>
+      <w:r>
+        <w:rPr>
+          <w:rStyle w:val="Refdenotaalpie"/>
+        </w:rPr>
+        <w:footnoteRef/>
+      </w:r>
+      <w:r>
+        <w:t xml:space="preserve"> Los errores estándar se encuentran entre paréntesis.</w:t>
       </w:r>
     </w:p>
   </w:footnote>
@@ -5953,6 +6843,7 @@
   <w:style w:type="character" w:default="1" w:styleId="Fuentedeprrafopredeter">
     <w:name w:val="Default Paragraph Font"/>
     <w:uiPriority w:val="1"/>
+    <w:semiHidden/>
     <w:unhideWhenUsed/>
   </w:style>
   <w:style w:type="table" w:default="1" w:styleId="Tablanormal">

--- a/PS1.docx
+++ b/PS1.docx
@@ -111,8 +111,9 @@
           <w:szCs w:val="24"/>
           <w:lang w:val="es-ES"/>
         </w:rPr>
-        <w:t xml:space="preserve">Carvajal, Peeples, Popovici </w:t>
-      </w:r>
+        <w:t xml:space="preserve">Carvajal, </w:t>
+      </w:r>
+      <w:proofErr w:type="spellStart"/>
       <w:r>
         <w:rPr>
           <w:rFonts w:ascii="Times New Roman" w:hAnsi="Times New Roman" w:cs="Times New Roman"/>
@@ -120,6 +121,45 @@
           <w:szCs w:val="24"/>
           <w:lang w:val="es-ES"/>
         </w:rPr>
+        <w:t>Peeples</w:t>
+      </w:r>
+      <w:proofErr w:type="spellEnd"/>
+      <w:r>
+        <w:rPr>
+          <w:rFonts w:ascii="Times New Roman" w:hAnsi="Times New Roman" w:cs="Times New Roman"/>
+          <w:sz w:val="24"/>
+          <w:szCs w:val="24"/>
+          <w:lang w:val="es-ES"/>
+        </w:rPr>
+        <w:t xml:space="preserve">, </w:t>
+      </w:r>
+      <w:proofErr w:type="spellStart"/>
+      <w:r>
+        <w:rPr>
+          <w:rFonts w:ascii="Times New Roman" w:hAnsi="Times New Roman" w:cs="Times New Roman"/>
+          <w:sz w:val="24"/>
+          <w:szCs w:val="24"/>
+          <w:lang w:val="es-ES"/>
+        </w:rPr>
+        <w:t>Popovici</w:t>
+      </w:r>
+      <w:proofErr w:type="spellEnd"/>
+      <w:r>
+        <w:rPr>
+          <w:rFonts w:ascii="Times New Roman" w:hAnsi="Times New Roman" w:cs="Times New Roman"/>
+          <w:sz w:val="24"/>
+          <w:szCs w:val="24"/>
+          <w:lang w:val="es-ES"/>
+        </w:rPr>
+        <w:t xml:space="preserve"> </w:t>
+      </w:r>
+      <w:r>
+        <w:rPr>
+          <w:rFonts w:ascii="Times New Roman" w:hAnsi="Times New Roman" w:cs="Times New Roman"/>
+          <w:sz w:val="24"/>
+          <w:szCs w:val="24"/>
+          <w:lang w:val="es-ES"/>
+        </w:rPr>
         <w:t>y</w:t>
       </w:r>
       <w:r>
@@ -129,7 +169,27 @@
           <w:szCs w:val="24"/>
           <w:lang w:val="es-ES"/>
         </w:rPr>
-        <w:t xml:space="preserve"> Rabionet, 2021) y en el eje Y el logaritmo del ingreso laboral</w:t>
+        <w:t xml:space="preserve"> </w:t>
+      </w:r>
+      <w:proofErr w:type="spellStart"/>
+      <w:r>
+        <w:rPr>
+          <w:rFonts w:ascii="Times New Roman" w:hAnsi="Times New Roman" w:cs="Times New Roman"/>
+          <w:sz w:val="24"/>
+          <w:szCs w:val="24"/>
+          <w:lang w:val="es-ES"/>
+        </w:rPr>
+        <w:t>Rabionet</w:t>
+      </w:r>
+      <w:proofErr w:type="spellEnd"/>
+      <w:r>
+        <w:rPr>
+          <w:rFonts w:ascii="Times New Roman" w:hAnsi="Times New Roman" w:cs="Times New Roman"/>
+          <w:sz w:val="24"/>
+          <w:szCs w:val="24"/>
+          <w:lang w:val="es-ES"/>
+        </w:rPr>
+        <w:t>, 2021) y en el eje Y el logaritmo del ingreso laboral</w:t>
       </w:r>
       <w:r>
         <w:rPr>
@@ -4743,7 +4803,51 @@
           <w:highlight w:val="yellow"/>
           <w:lang w:val="es-ES"/>
         </w:rPr>
-        <w:t>¿Se refieren solo a esto cuando mencionan age-earnings profile?</w:t>
+        <w:t xml:space="preserve">¿Se refieren solo a esto cuando mencionan </w:t>
+      </w:r>
+      <w:proofErr w:type="spellStart"/>
+      <w:r>
+        <w:rPr>
+          <w:rFonts w:ascii="Times New Roman" w:eastAsiaTheme="minorEastAsia" w:hAnsi="Times New Roman" w:cs="Times New Roman"/>
+          <w:sz w:val="24"/>
+          <w:szCs w:val="24"/>
+          <w:highlight w:val="yellow"/>
+          <w:lang w:val="es-ES"/>
+        </w:rPr>
+        <w:t>age-earnings</w:t>
+      </w:r>
+      <w:proofErr w:type="spellEnd"/>
+      <w:r>
+        <w:rPr>
+          <w:rFonts w:ascii="Times New Roman" w:eastAsiaTheme="minorEastAsia" w:hAnsi="Times New Roman" w:cs="Times New Roman"/>
+          <w:sz w:val="24"/>
+          <w:szCs w:val="24"/>
+          <w:highlight w:val="yellow"/>
+          <w:lang w:val="es-ES"/>
+        </w:rPr>
+        <w:t xml:space="preserve"> </w:t>
+      </w:r>
+      <w:proofErr w:type="spellStart"/>
+      <w:r>
+        <w:rPr>
+          <w:rFonts w:ascii="Times New Roman" w:eastAsiaTheme="minorEastAsia" w:hAnsi="Times New Roman" w:cs="Times New Roman"/>
+          <w:sz w:val="24"/>
+          <w:szCs w:val="24"/>
+          <w:highlight w:val="yellow"/>
+          <w:lang w:val="es-ES"/>
+        </w:rPr>
+        <w:t>profile</w:t>
+      </w:r>
+      <w:proofErr w:type="spellEnd"/>
+      <w:r>
+        <w:rPr>
+          <w:rFonts w:ascii="Times New Roman" w:eastAsiaTheme="minorEastAsia" w:hAnsi="Times New Roman" w:cs="Times New Roman"/>
+          <w:sz w:val="24"/>
+          <w:szCs w:val="24"/>
+          <w:highlight w:val="yellow"/>
+          <w:lang w:val="es-ES"/>
+        </w:rPr>
+        <w:t>?</w:t>
       </w:r>
     </w:p>
     <w:p>
@@ -4757,6 +4861,9 @@
         </w:rPr>
       </w:pPr>
       <w:r>
+        <w:rPr>
+          <w:noProof/>
+        </w:rPr>
         <w:drawing>
           <wp:inline distT="0" distB="0" distL="0" distR="0" wp14:anchorId="6DCCAF33" wp14:editId="337FDD4D">
             <wp:extent cx="3900561" cy="2033694"/>
@@ -5128,27 +5235,14 @@
       <w:r>
         <w:t xml:space="preserve">Tabla </w:t>
       </w:r>
-      <w:r>
-        <w:fldChar w:fldCharType="begin"/>
-      </w:r>
-      <w:r>
-        <w:instrText xml:space="preserve"> SEQ Tabla \* ARABIC </w:instrText>
-      </w:r>
-      <w:r>
-        <w:fldChar w:fldCharType="separate"/>
-      </w:r>
-      <w:r>
-        <w:rPr>
-          <w:noProof/>
-        </w:rPr>
-        <w:t>2</w:t>
-      </w:r>
-      <w:r>
-        <w:rPr>
-          <w:noProof/>
-        </w:rPr>
-        <w:fldChar w:fldCharType="end"/>
-      </w:r>
+      <w:fldSimple w:instr=" SEQ Tabla \* ARABIC ">
+        <w:r>
+          <w:rPr>
+            <w:noProof/>
+          </w:rPr>
+          <w:t>2</w:t>
+        </w:r>
+      </w:fldSimple>
     </w:p>
     <w:tbl>
       <w:tblPr>
@@ -6202,6 +6296,9 @@
         </w:rPr>
       </w:pPr>
       <w:r>
+        <w:rPr>
+          <w:noProof/>
+        </w:rPr>
         <w:drawing>
           <wp:inline distT="0" distB="0" distL="0" distR="0" wp14:anchorId="019F1798" wp14:editId="6314AF9D">
             <wp:extent cx="3997569" cy="2084272"/>
@@ -6273,6 +6370,550 @@
         </w:rPr>
         <w:t>(hace falta el intervalo de confianza)</w:t>
       </w:r>
+    </w:p>
+    <w:p>
+      <w:pPr>
+        <w:jc w:val="both"/>
+        <w:rPr>
+          <w:rFonts w:ascii="Times New Roman" w:eastAsiaTheme="minorEastAsia" w:hAnsi="Times New Roman" w:cs="Times New Roman"/>
+          <w:sz w:val="24"/>
+          <w:szCs w:val="24"/>
+        </w:rPr>
+      </w:pPr>
+    </w:p>
+    <w:p>
+      <w:pPr>
+        <w:jc w:val="both"/>
+        <w:rPr>
+          <w:rFonts w:ascii="Times New Roman" w:eastAsiaTheme="minorEastAsia" w:hAnsi="Times New Roman" w:cs="Times New Roman"/>
+          <w:sz w:val="24"/>
+          <w:szCs w:val="24"/>
+        </w:rPr>
+      </w:pPr>
+      <w:r>
+        <w:rPr>
+          <w:rFonts w:ascii="Times New Roman" w:eastAsiaTheme="minorEastAsia" w:hAnsi="Times New Roman" w:cs="Times New Roman"/>
+          <w:sz w:val="24"/>
+          <w:szCs w:val="24"/>
+        </w:rPr>
+        <w:t>Age</w:t>
+      </w:r>
+    </w:p>
+    <w:p>
+      <w:pPr>
+        <w:jc w:val="both"/>
+        <w:rPr>
+          <w:rFonts w:ascii="Times New Roman" w:eastAsiaTheme="minorEastAsia" w:hAnsi="Times New Roman" w:cs="Times New Roman"/>
+          <w:sz w:val="24"/>
+          <w:szCs w:val="24"/>
+        </w:rPr>
+      </w:pPr>
+      <w:r>
+        <w:rPr>
+          <w:rFonts w:ascii="Times New Roman" w:eastAsiaTheme="minorEastAsia" w:hAnsi="Times New Roman" w:cs="Times New Roman"/>
+          <w:sz w:val="24"/>
+          <w:szCs w:val="24"/>
+          <w:highlight w:val="yellow"/>
+        </w:rPr>
+        <w:t>Utilizaremos:</w:t>
+      </w:r>
+    </w:p>
+    <w:p>
+      <w:pPr>
+        <w:jc w:val="both"/>
+        <w:rPr>
+          <w:rFonts w:ascii="Times New Roman" w:eastAsiaTheme="minorEastAsia" w:hAnsi="Times New Roman" w:cs="Times New Roman"/>
+          <w:sz w:val="24"/>
+          <w:szCs w:val="24"/>
+        </w:rPr>
+      </w:pPr>
+      <w:proofErr w:type="spellStart"/>
+      <w:r>
+        <w:rPr>
+          <w:rFonts w:ascii="Times New Roman" w:eastAsiaTheme="minorEastAsia" w:hAnsi="Times New Roman" w:cs="Times New Roman"/>
+          <w:sz w:val="24"/>
+          <w:szCs w:val="24"/>
+        </w:rPr>
+        <w:t>C</w:t>
+      </w:r>
+      <w:r>
+        <w:rPr>
+          <w:rFonts w:ascii="Times New Roman" w:eastAsiaTheme="minorEastAsia" w:hAnsi="Times New Roman" w:cs="Times New Roman"/>
+          <w:sz w:val="24"/>
+          <w:szCs w:val="24"/>
+        </w:rPr>
+        <w:t>otpension</w:t>
+      </w:r>
+      <w:proofErr w:type="spellEnd"/>
+    </w:p>
+    <w:p>
+      <w:pPr>
+        <w:jc w:val="both"/>
+        <w:rPr>
+          <w:rFonts w:ascii="Times New Roman" w:eastAsiaTheme="minorEastAsia" w:hAnsi="Times New Roman" w:cs="Times New Roman"/>
+          <w:sz w:val="24"/>
+          <w:szCs w:val="24"/>
+        </w:rPr>
+      </w:pPr>
+      <w:proofErr w:type="spellStart"/>
+      <w:r>
+        <w:rPr>
+          <w:rFonts w:ascii="Times New Roman" w:eastAsiaTheme="minorEastAsia" w:hAnsi="Times New Roman" w:cs="Times New Roman"/>
+          <w:sz w:val="24"/>
+          <w:szCs w:val="24"/>
+        </w:rPr>
+        <w:t>cuentaPropia</w:t>
+      </w:r>
+      <w:proofErr w:type="spellEnd"/>
+    </w:p>
+    <w:p>
+      <w:pPr>
+        <w:jc w:val="both"/>
+        <w:rPr>
+          <w:rFonts w:ascii="Times New Roman" w:eastAsiaTheme="minorEastAsia" w:hAnsi="Times New Roman" w:cs="Times New Roman"/>
+          <w:sz w:val="24"/>
+          <w:szCs w:val="24"/>
+        </w:rPr>
+      </w:pPr>
+      <w:r>
+        <w:rPr>
+          <w:rFonts w:ascii="Times New Roman" w:eastAsiaTheme="minorEastAsia" w:hAnsi="Times New Roman" w:cs="Times New Roman"/>
+          <w:sz w:val="24"/>
+          <w:szCs w:val="24"/>
+        </w:rPr>
+        <w:t>F</w:t>
+      </w:r>
+      <w:r>
+        <w:rPr>
+          <w:rFonts w:ascii="Times New Roman" w:eastAsiaTheme="minorEastAsia" w:hAnsi="Times New Roman" w:cs="Times New Roman"/>
+          <w:sz w:val="24"/>
+          <w:szCs w:val="24"/>
+        </w:rPr>
+        <w:t>ormal</w:t>
+      </w:r>
+    </w:p>
+    <w:p>
+      <w:pPr>
+        <w:jc w:val="both"/>
+        <w:rPr>
+          <w:rFonts w:ascii="Times New Roman" w:eastAsiaTheme="minorEastAsia" w:hAnsi="Times New Roman" w:cs="Times New Roman"/>
+          <w:sz w:val="24"/>
+          <w:szCs w:val="24"/>
+        </w:rPr>
+      </w:pPr>
+      <w:r>
+        <w:rPr>
+          <w:rFonts w:ascii="Times New Roman" w:eastAsiaTheme="minorEastAsia" w:hAnsi="Times New Roman" w:cs="Times New Roman"/>
+          <w:sz w:val="24"/>
+          <w:szCs w:val="24"/>
+        </w:rPr>
+        <w:t>estrato1 (¿?)</w:t>
+      </w:r>
+    </w:p>
+    <w:p>
+      <w:pPr>
+        <w:jc w:val="both"/>
+        <w:rPr>
+          <w:rFonts w:ascii="Times New Roman" w:eastAsiaTheme="minorEastAsia" w:hAnsi="Times New Roman" w:cs="Times New Roman"/>
+          <w:sz w:val="24"/>
+          <w:szCs w:val="24"/>
+        </w:rPr>
+      </w:pPr>
+      <w:r>
+        <w:rPr>
+          <w:rFonts w:ascii="Times New Roman" w:eastAsiaTheme="minorEastAsia" w:hAnsi="Times New Roman" w:cs="Times New Roman"/>
+          <w:sz w:val="24"/>
+          <w:szCs w:val="24"/>
+        </w:rPr>
+        <w:t>Horas trabajadas (alguna trabajadas) (revisar)</w:t>
+      </w:r>
+    </w:p>
+    <w:p>
+      <w:pPr>
+        <w:jc w:val="both"/>
+        <w:rPr>
+          <w:rFonts w:ascii="Times New Roman" w:eastAsiaTheme="minorEastAsia" w:hAnsi="Times New Roman" w:cs="Times New Roman"/>
+          <w:sz w:val="24"/>
+          <w:szCs w:val="24"/>
+        </w:rPr>
+      </w:pPr>
+      <w:r>
+        <w:rPr>
+          <w:rFonts w:ascii="Times New Roman" w:eastAsiaTheme="minorEastAsia" w:hAnsi="Times New Roman" w:cs="Times New Roman"/>
+          <w:sz w:val="24"/>
+          <w:szCs w:val="24"/>
+        </w:rPr>
+        <w:t>Ingreso en especie (¿)</w:t>
+      </w:r>
+    </w:p>
+    <w:p>
+      <w:pPr>
+        <w:jc w:val="both"/>
+        <w:rPr>
+          <w:rFonts w:ascii="Times New Roman" w:eastAsiaTheme="minorEastAsia" w:hAnsi="Times New Roman" w:cs="Times New Roman"/>
+          <w:sz w:val="24"/>
+          <w:szCs w:val="24"/>
+        </w:rPr>
+      </w:pPr>
+      <w:proofErr w:type="spellStart"/>
+      <w:r>
+        <w:rPr>
+          <w:rFonts w:ascii="Times New Roman" w:eastAsiaTheme="minorEastAsia" w:hAnsi="Times New Roman" w:cs="Times New Roman"/>
+          <w:sz w:val="24"/>
+          <w:szCs w:val="24"/>
+        </w:rPr>
+        <w:t>Impa</w:t>
+      </w:r>
+      <w:proofErr w:type="spellEnd"/>
+      <w:r>
+        <w:rPr>
+          <w:rFonts w:ascii="Times New Roman" w:eastAsiaTheme="minorEastAsia" w:hAnsi="Times New Roman" w:cs="Times New Roman"/>
+          <w:sz w:val="24"/>
+          <w:szCs w:val="24"/>
+        </w:rPr>
+        <w:t xml:space="preserve"> (tiene ingreso por primera actividad?</w:t>
+      </w:r>
+    </w:p>
+    <w:p>
+      <w:pPr>
+        <w:jc w:val="both"/>
+        <w:rPr>
+          <w:rFonts w:ascii="Times New Roman" w:eastAsiaTheme="minorEastAsia" w:hAnsi="Times New Roman" w:cs="Times New Roman"/>
+          <w:sz w:val="24"/>
+          <w:szCs w:val="24"/>
+        </w:rPr>
+      </w:pPr>
+      <w:r>
+        <w:rPr>
+          <w:rFonts w:ascii="Times New Roman" w:eastAsiaTheme="minorEastAsia" w:hAnsi="Times New Roman" w:cs="Times New Roman"/>
+          <w:sz w:val="24"/>
+          <w:szCs w:val="24"/>
+        </w:rPr>
+        <w:t>Iof1 (tiene ingresos por intereses y dividendos?</w:t>
+      </w:r>
+    </w:p>
+    <w:p>
+      <w:pPr>
+        <w:jc w:val="both"/>
+        <w:rPr>
+          <w:rFonts w:ascii="Times New Roman" w:eastAsiaTheme="minorEastAsia" w:hAnsi="Times New Roman" w:cs="Times New Roman"/>
+          <w:sz w:val="24"/>
+          <w:szCs w:val="24"/>
+        </w:rPr>
+      </w:pPr>
+      <w:r>
+        <w:rPr>
+          <w:rFonts w:ascii="Times New Roman" w:eastAsiaTheme="minorEastAsia" w:hAnsi="Times New Roman" w:cs="Times New Roman"/>
+          <w:sz w:val="24"/>
+          <w:szCs w:val="24"/>
+        </w:rPr>
+        <w:t>Iof2 (tiene ingresos por jubilaciones o pensiones?</w:t>
+      </w:r>
+    </w:p>
+    <w:p>
+      <w:pPr>
+        <w:jc w:val="both"/>
+        <w:rPr>
+          <w:rFonts w:ascii="Arial" w:hAnsi="Arial" w:cs="Arial"/>
+          <w:color w:val="000000"/>
+          <w:sz w:val="21"/>
+          <w:szCs w:val="21"/>
+          <w:shd w:val="clear" w:color="auto" w:fill="FFFFFF"/>
+        </w:rPr>
+      </w:pPr>
+      <w:r>
+        <w:rPr>
+          <w:rFonts w:ascii="Arial" w:hAnsi="Arial" w:cs="Arial"/>
+          <w:color w:val="000000"/>
+          <w:sz w:val="21"/>
+          <w:szCs w:val="21"/>
+          <w:shd w:val="clear" w:color="auto" w:fill="FFFFFF"/>
+        </w:rPr>
+        <w:t>iof3h</w:t>
+      </w:r>
+      <w:r>
+        <w:rPr>
+          <w:rFonts w:ascii="Arial" w:hAnsi="Arial" w:cs="Arial"/>
+          <w:color w:val="000000"/>
+          <w:sz w:val="21"/>
+          <w:szCs w:val="21"/>
+          <w:shd w:val="clear" w:color="auto" w:fill="FFFFFF"/>
+        </w:rPr>
+        <w:t xml:space="preserve"> (ayudas de hogares</w:t>
+      </w:r>
+    </w:p>
+    <w:p>
+      <w:pPr>
+        <w:jc w:val="both"/>
+        <w:rPr>
+          <w:rFonts w:ascii="Arial" w:hAnsi="Arial" w:cs="Arial"/>
+          <w:color w:val="000000"/>
+          <w:sz w:val="21"/>
+          <w:szCs w:val="21"/>
+          <w:shd w:val="clear" w:color="auto" w:fill="FFFFFF"/>
+        </w:rPr>
+      </w:pPr>
+      <w:r>
+        <w:rPr>
+          <w:rFonts w:ascii="Arial" w:hAnsi="Arial" w:cs="Arial"/>
+          <w:color w:val="000000"/>
+          <w:sz w:val="21"/>
+          <w:szCs w:val="21"/>
+          <w:shd w:val="clear" w:color="auto" w:fill="FFFFFF"/>
+        </w:rPr>
+        <w:lastRenderedPageBreak/>
+        <w:t>iof3i (ayudas de instituciones</w:t>
+      </w:r>
+    </w:p>
+    <w:p>
+      <w:pPr>
+        <w:jc w:val="both"/>
+        <w:rPr>
+          <w:rFonts w:ascii="Arial" w:hAnsi="Arial" w:cs="Arial"/>
+          <w:color w:val="000000"/>
+          <w:sz w:val="21"/>
+          <w:szCs w:val="21"/>
+          <w:shd w:val="clear" w:color="auto" w:fill="FFFFFF"/>
+        </w:rPr>
+      </w:pPr>
+      <w:r>
+        <w:rPr>
+          <w:rFonts w:ascii="Arial" w:hAnsi="Arial" w:cs="Arial"/>
+          <w:color w:val="000000"/>
+          <w:sz w:val="21"/>
+          <w:szCs w:val="21"/>
+          <w:shd w:val="clear" w:color="auto" w:fill="FFFFFF"/>
+        </w:rPr>
+        <w:t>iof6(arriendos</w:t>
+      </w:r>
+    </w:p>
+    <w:p>
+      <w:pPr>
+        <w:jc w:val="both"/>
+        <w:rPr>
+          <w:rFonts w:ascii="Arial" w:hAnsi="Arial" w:cs="Arial"/>
+          <w:color w:val="000000"/>
+          <w:sz w:val="21"/>
+          <w:szCs w:val="21"/>
+          <w:shd w:val="clear" w:color="auto" w:fill="FFFFFF"/>
+        </w:rPr>
+      </w:pPr>
+      <w:r>
+        <w:rPr>
+          <w:rFonts w:ascii="Arial" w:hAnsi="Arial" w:cs="Arial"/>
+          <w:color w:val="000000"/>
+          <w:sz w:val="21"/>
+          <w:szCs w:val="21"/>
+          <w:shd w:val="clear" w:color="auto" w:fill="FFFFFF"/>
+        </w:rPr>
+        <w:t>isa (nos puede decir si tiene segunda actividad</w:t>
+      </w:r>
+      <w:r>
+        <w:rPr>
+          <w:rFonts w:ascii="Arial" w:hAnsi="Arial" w:cs="Arial"/>
+          <w:color w:val="000000"/>
+          <w:sz w:val="21"/>
+          <w:szCs w:val="21"/>
+          <w:shd w:val="clear" w:color="auto" w:fill="FFFFFF"/>
+        </w:rPr>
+        <w:t>, p7040</w:t>
+      </w:r>
+    </w:p>
+    <w:p>
+      <w:pPr>
+        <w:jc w:val="both"/>
+        <w:rPr>
+          <w:rFonts w:ascii="Arial" w:hAnsi="Arial" w:cs="Arial"/>
+          <w:color w:val="000000"/>
+          <w:sz w:val="21"/>
+          <w:szCs w:val="21"/>
+          <w:shd w:val="clear" w:color="auto" w:fill="FFFFFF"/>
+        </w:rPr>
+      </w:pPr>
+      <w:proofErr w:type="spellStart"/>
+      <w:r>
+        <w:rPr>
+          <w:rFonts w:ascii="Arial" w:hAnsi="Arial" w:cs="Arial"/>
+          <w:color w:val="000000"/>
+          <w:sz w:val="21"/>
+          <w:szCs w:val="21"/>
+          <w:shd w:val="clear" w:color="auto" w:fill="FFFFFF"/>
+        </w:rPr>
+        <w:t>maxEducLevel</w:t>
+      </w:r>
+      <w:proofErr w:type="spellEnd"/>
+    </w:p>
+    <w:p>
+      <w:pPr>
+        <w:jc w:val="both"/>
+        <w:rPr>
+          <w:rFonts w:ascii="Arial" w:hAnsi="Arial" w:cs="Arial"/>
+          <w:color w:val="000000"/>
+          <w:sz w:val="21"/>
+          <w:szCs w:val="21"/>
+          <w:shd w:val="clear" w:color="auto" w:fill="FFFFFF"/>
+        </w:rPr>
+      </w:pPr>
+      <w:r>
+        <w:rPr>
+          <w:rFonts w:ascii="Arial" w:hAnsi="Arial" w:cs="Arial"/>
+          <w:color w:val="000000"/>
+          <w:sz w:val="21"/>
+          <w:szCs w:val="21"/>
+          <w:shd w:val="clear" w:color="auto" w:fill="FFFFFF"/>
+        </w:rPr>
+        <w:t>oficio</w:t>
+      </w:r>
+    </w:p>
+    <w:p>
+      <w:pPr>
+        <w:jc w:val="both"/>
+        <w:rPr>
+          <w:rFonts w:ascii="Arial" w:hAnsi="Arial" w:cs="Arial"/>
+          <w:color w:val="000000"/>
+          <w:sz w:val="21"/>
+          <w:szCs w:val="21"/>
+          <w:shd w:val="clear" w:color="auto" w:fill="FFFFFF"/>
+        </w:rPr>
+      </w:pPr>
+      <w:proofErr w:type="spellStart"/>
+      <w:r>
+        <w:rPr>
+          <w:rFonts w:ascii="Arial" w:hAnsi="Arial" w:cs="Arial"/>
+          <w:color w:val="000000"/>
+          <w:sz w:val="21"/>
+          <w:szCs w:val="21"/>
+          <w:shd w:val="clear" w:color="auto" w:fill="FFFFFF"/>
+        </w:rPr>
+        <w:t>relab</w:t>
+      </w:r>
+      <w:proofErr w:type="spellEnd"/>
+    </w:p>
+    <w:p>
+      <w:pPr>
+        <w:jc w:val="both"/>
+        <w:rPr>
+          <w:rFonts w:ascii="Arial" w:hAnsi="Arial" w:cs="Arial"/>
+          <w:color w:val="000000"/>
+          <w:sz w:val="21"/>
+          <w:szCs w:val="21"/>
+          <w:shd w:val="clear" w:color="auto" w:fill="FFFFFF"/>
+        </w:rPr>
+      </w:pPr>
+      <w:r>
+        <w:rPr>
+          <w:rFonts w:ascii="Arial" w:hAnsi="Arial" w:cs="Arial"/>
+          <w:color w:val="000000"/>
+          <w:sz w:val="21"/>
+          <w:szCs w:val="21"/>
+          <w:shd w:val="clear" w:color="auto" w:fill="FFFFFF"/>
+        </w:rPr>
+        <w:t>subsidios (¿?)</w:t>
+      </w:r>
+    </w:p>
+    <w:p>
+      <w:pPr>
+        <w:jc w:val="both"/>
+        <w:rPr>
+          <w:rFonts w:ascii="Arial" w:hAnsi="Arial" w:cs="Arial"/>
+          <w:color w:val="000000"/>
+          <w:sz w:val="21"/>
+          <w:szCs w:val="21"/>
+          <w:shd w:val="clear" w:color="auto" w:fill="FFFFFF"/>
+        </w:rPr>
+      </w:pPr>
+      <w:r>
+        <w:rPr>
+          <w:rFonts w:ascii="Arial" w:hAnsi="Arial" w:cs="Arial"/>
+          <w:color w:val="000000"/>
+          <w:sz w:val="21"/>
+          <w:szCs w:val="21"/>
+          <w:shd w:val="clear" w:color="auto" w:fill="FFFFFF"/>
+        </w:rPr>
+        <w:t>p7160 (¿)</w:t>
+      </w:r>
+    </w:p>
+    <w:p>
+      <w:pPr>
+        <w:jc w:val="both"/>
+        <w:rPr>
+          <w:rFonts w:ascii="Arial" w:hAnsi="Arial" w:cs="Arial"/>
+          <w:color w:val="000000"/>
+          <w:sz w:val="21"/>
+          <w:szCs w:val="21"/>
+          <w:shd w:val="clear" w:color="auto" w:fill="FFFFFF"/>
+        </w:rPr>
+      </w:pPr>
+      <w:r>
+        <w:rPr>
+          <w:rFonts w:ascii="Arial" w:hAnsi="Arial" w:cs="Arial"/>
+          <w:color w:val="000000"/>
+          <w:sz w:val="21"/>
+          <w:szCs w:val="21"/>
+          <w:shd w:val="clear" w:color="auto" w:fill="FFFFFF"/>
+        </w:rPr>
+        <w:t>ingreso por arriendo o pensiones? (p7495)</w:t>
+      </w:r>
+    </w:p>
+    <w:p>
+      <w:pPr>
+        <w:jc w:val="both"/>
+        <w:rPr>
+          <w:rFonts w:ascii="Times New Roman" w:eastAsiaTheme="minorEastAsia" w:hAnsi="Times New Roman" w:cs="Times New Roman"/>
+          <w:sz w:val="24"/>
+          <w:szCs w:val="24"/>
+        </w:rPr>
+      </w:pPr>
+    </w:p>
+    <w:p>
+      <w:pPr>
+        <w:jc w:val="both"/>
+        <w:rPr>
+          <w:rFonts w:ascii="Times New Roman" w:eastAsiaTheme="minorEastAsia" w:hAnsi="Times New Roman" w:cs="Times New Roman"/>
+          <w:sz w:val="24"/>
+          <w:szCs w:val="24"/>
+        </w:rPr>
+      </w:pPr>
+    </w:p>
+    <w:p>
+      <w:pPr>
+        <w:jc w:val="both"/>
+        <w:rPr>
+          <w:rFonts w:ascii="Times New Roman" w:eastAsiaTheme="minorEastAsia" w:hAnsi="Times New Roman" w:cs="Times New Roman"/>
+          <w:sz w:val="24"/>
+          <w:szCs w:val="24"/>
+        </w:rPr>
+      </w:pPr>
+    </w:p>
+    <w:p>
+      <w:pPr>
+        <w:jc w:val="both"/>
+        <w:rPr>
+          <w:rFonts w:ascii="Times New Roman" w:eastAsiaTheme="minorEastAsia" w:hAnsi="Times New Roman" w:cs="Times New Roman"/>
+          <w:sz w:val="24"/>
+          <w:szCs w:val="24"/>
+        </w:rPr>
+      </w:pPr>
+    </w:p>
+    <w:p>
+      <w:pPr>
+        <w:jc w:val="both"/>
+        <w:rPr>
+          <w:rFonts w:ascii="Times New Roman" w:eastAsiaTheme="minorEastAsia" w:hAnsi="Times New Roman" w:cs="Times New Roman"/>
+          <w:sz w:val="24"/>
+          <w:szCs w:val="24"/>
+        </w:rPr>
+      </w:pPr>
+    </w:p>
+    <w:p>
+      <w:pPr>
+        <w:jc w:val="center"/>
+        <w:rPr>
+          <w:rFonts w:ascii="Times New Roman" w:eastAsiaTheme="minorEastAsia" w:hAnsi="Times New Roman" w:cs="Times New Roman"/>
+          <w:sz w:val="24"/>
+          <w:szCs w:val="24"/>
+        </w:rPr>
+      </w:pPr>
     </w:p>
     <w:p>
       <w:pPr>
